--- a/1.LabOOP/ОтчетПо1Лаб.docx
+++ b/1.LabOOP/ОтчетПо1Лаб.docx
@@ -772,9 +772,11 @@
       <w:r>
         <w:rPr>
           <w:rFonts w:ascii="Times New Roman" w:hAnsi="Times New Roman" w:cs="Times New Roman"/>
-          <w:color w:val="000000" w:themeColor="text1"/>
-          <w:sz w:val="28"/>
-          <w:szCs w:val="28"/>
+          <w:noProof/>
+          <w:color w:val="000000" w:themeColor="text1"/>
+          <w:sz w:val="28"/>
+          <w:szCs w:val="28"/>
+          <w:lang w:eastAsia="ja-JP"/>
         </w:rPr>
         <w:drawing>
           <wp:inline distT="0" distB="0" distL="0" distR="0" wp14:anchorId="1D211498" wp14:editId="70597218">
@@ -1455,7 +1457,6 @@
           <w:sz w:val="24"/>
           <w:szCs w:val="24"/>
           <w:highlight w:val="white"/>
-          <w:lang w:val="en-US"/>
         </w:rPr>
       </w:pPr>
       <w:r>
@@ -1465,10 +1466,10 @@
           <w:sz w:val="19"/>
           <w:szCs w:val="19"/>
           <w:highlight w:val="white"/>
-          <w:lang w:val="en-US"/>
         </w:rPr>
         <w:t xml:space="preserve">            </w:t>
       </w:r>
+      <w:proofErr w:type="spellStart"/>
       <w:r>
         <w:rPr>
           <w:rFonts w:ascii="Cascadia Mono" w:hAnsi="Cascadia Mono" w:cs="Cascadia Mono"/>
@@ -1480,16 +1481,37 @@
         </w:rPr>
         <w:t>int</w:t>
       </w:r>
-      <w:r>
-        <w:rPr>
-          <w:rFonts w:ascii="Cascadia Mono" w:hAnsi="Cascadia Mono" w:cs="Cascadia Mono"/>
-          <w:color w:val="000000"/>
-          <w:sz w:val="24"/>
-          <w:szCs w:val="24"/>
-          <w:highlight w:val="white"/>
-          <w:lang w:val="en-US"/>
-        </w:rPr>
-        <w:t xml:space="preserve"> n = 0;</w:t>
+      <w:proofErr w:type="spellEnd"/>
+      <w:r>
+        <w:rPr>
+          <w:rFonts w:ascii="Cascadia Mono" w:hAnsi="Cascadia Mono" w:cs="Cascadia Mono"/>
+          <w:color w:val="000000"/>
+          <w:sz w:val="24"/>
+          <w:szCs w:val="24"/>
+          <w:highlight w:val="white"/>
+        </w:rPr>
+        <w:t xml:space="preserve"> </w:t>
+      </w:r>
+      <w:r>
+        <w:rPr>
+          <w:rFonts w:ascii="Cascadia Mono" w:hAnsi="Cascadia Mono" w:cs="Cascadia Mono"/>
+          <w:color w:val="000000"/>
+          <w:sz w:val="24"/>
+          <w:szCs w:val="24"/>
+          <w:highlight w:val="white"/>
+          <w:lang w:val="en-US"/>
+        </w:rPr>
+        <w:t>n</w:t>
+      </w:r>
+      <w:r>
+        <w:rPr>
+          <w:rFonts w:ascii="Cascadia Mono" w:hAnsi="Cascadia Mono" w:cs="Cascadia Mono"/>
+          <w:color w:val="000000"/>
+          <w:sz w:val="24"/>
+          <w:szCs w:val="24"/>
+          <w:highlight w:val="white"/>
+        </w:rPr>
+        <w:t xml:space="preserve"> = 0;</w:t>
       </w:r>
     </w:p>
     <w:p>
@@ -1504,20 +1526,19 @@
           <w:sz w:val="24"/>
           <w:szCs w:val="24"/>
           <w:highlight w:val="white"/>
-          <w:lang w:val="en-US"/>
-        </w:rPr>
-      </w:pPr>
-      <w:r>
-        <w:rPr>
-          <w:rFonts w:ascii="Cascadia Mono" w:hAnsi="Cascadia Mono" w:cs="Cascadia Mono"/>
-          <w:color w:val="000000"/>
-          <w:sz w:val="24"/>
-          <w:szCs w:val="24"/>
-          <w:highlight w:val="white"/>
-          <w:lang w:val="en-US"/>
+        </w:rPr>
+      </w:pPr>
+      <w:r>
+        <w:rPr>
+          <w:rFonts w:ascii="Cascadia Mono" w:hAnsi="Cascadia Mono" w:cs="Cascadia Mono"/>
+          <w:color w:val="000000"/>
+          <w:sz w:val="24"/>
+          <w:szCs w:val="24"/>
+          <w:highlight w:val="white"/>
         </w:rPr>
         <w:t xml:space="preserve">            </w:t>
       </w:r>
+      <w:proofErr w:type="spellStart"/>
       <w:r>
         <w:rPr>
           <w:rFonts w:ascii="Cascadia Mono" w:hAnsi="Cascadia Mono" w:cs="Cascadia Mono"/>
@@ -1529,16 +1550,37 @@
         </w:rPr>
         <w:t>int</w:t>
       </w:r>
-      <w:r>
-        <w:rPr>
-          <w:rFonts w:ascii="Cascadia Mono" w:hAnsi="Cascadia Mono" w:cs="Cascadia Mono"/>
-          <w:color w:val="000000"/>
-          <w:sz w:val="24"/>
-          <w:szCs w:val="24"/>
-          <w:highlight w:val="white"/>
-          <w:lang w:val="en-US"/>
-        </w:rPr>
-        <w:t xml:space="preserve"> m = 0;</w:t>
+      <w:proofErr w:type="spellEnd"/>
+      <w:r>
+        <w:rPr>
+          <w:rFonts w:ascii="Cascadia Mono" w:hAnsi="Cascadia Mono" w:cs="Cascadia Mono"/>
+          <w:color w:val="000000"/>
+          <w:sz w:val="24"/>
+          <w:szCs w:val="24"/>
+          <w:highlight w:val="white"/>
+        </w:rPr>
+        <w:t xml:space="preserve"> </w:t>
+      </w:r>
+      <w:r>
+        <w:rPr>
+          <w:rFonts w:ascii="Cascadia Mono" w:hAnsi="Cascadia Mono" w:cs="Cascadia Mono"/>
+          <w:color w:val="000000"/>
+          <w:sz w:val="24"/>
+          <w:szCs w:val="24"/>
+          <w:highlight w:val="white"/>
+          <w:lang w:val="en-US"/>
+        </w:rPr>
+        <w:t>m</w:t>
+      </w:r>
+      <w:r>
+        <w:rPr>
+          <w:rFonts w:ascii="Cascadia Mono" w:hAnsi="Cascadia Mono" w:cs="Cascadia Mono"/>
+          <w:color w:val="000000"/>
+          <w:sz w:val="24"/>
+          <w:szCs w:val="24"/>
+          <w:highlight w:val="white"/>
+        </w:rPr>
+        <w:t xml:space="preserve"> = 0;</w:t>
       </w:r>
     </w:p>
     <w:p>
@@ -1563,7 +1605,6 @@
           <w:sz w:val="24"/>
           <w:szCs w:val="24"/>
           <w:highlight w:val="white"/>
-          <w:lang w:val="en-US"/>
         </w:rPr>
         <w:t xml:space="preserve">            </w:t>
       </w:r>
@@ -1587,7 +1628,31 @@
           <w:highlight w:val="white"/>
           <w:lang w:val="en-US"/>
         </w:rPr>
-        <w:t xml:space="preserve"> nIsInt = </w:t>
+        <w:t xml:space="preserve"> </w:t>
+      </w:r>
+      <w:proofErr w:type="spellStart"/>
+      <w:r>
+        <w:rPr>
+          <w:rFonts w:ascii="Cascadia Mono" w:hAnsi="Cascadia Mono" w:cs="Cascadia Mono"/>
+          <w:color w:val="000000"/>
+          <w:sz w:val="24"/>
+          <w:szCs w:val="24"/>
+          <w:highlight w:val="white"/>
+          <w:lang w:val="en-US"/>
+        </w:rPr>
+        <w:t>nIsInt</w:t>
+      </w:r>
+      <w:proofErr w:type="spellEnd"/>
+      <w:r>
+        <w:rPr>
+          <w:rFonts w:ascii="Cascadia Mono" w:hAnsi="Cascadia Mono" w:cs="Cascadia Mono"/>
+          <w:color w:val="000000"/>
+          <w:sz w:val="24"/>
+          <w:szCs w:val="24"/>
+          <w:highlight w:val="white"/>
+          <w:lang w:val="en-US"/>
+        </w:rPr>
+        <w:t xml:space="preserve"> = </w:t>
       </w:r>
       <w:r>
         <w:rPr>
@@ -1624,6 +1689,7 @@
           <w:sz w:val="24"/>
           <w:szCs w:val="24"/>
           <w:highlight w:val="white"/>
+          <w:lang w:val="en-US"/>
         </w:rPr>
       </w:pPr>
       <w:r>
@@ -1637,69 +1703,71 @@
         </w:rPr>
         <w:t xml:space="preserve">            </w:t>
       </w:r>
+      <w:r>
+        <w:rPr>
+          <w:rFonts w:ascii="Cascadia Mono" w:hAnsi="Cascadia Mono" w:cs="Cascadia Mono"/>
+          <w:color w:val="0000FF"/>
+          <w:sz w:val="24"/>
+          <w:szCs w:val="24"/>
+          <w:highlight w:val="white"/>
+          <w:lang w:val="en-US"/>
+        </w:rPr>
+        <w:t>bool</w:t>
+      </w:r>
+      <w:r>
+        <w:rPr>
+          <w:rFonts w:ascii="Cascadia Mono" w:hAnsi="Cascadia Mono" w:cs="Cascadia Mono"/>
+          <w:color w:val="000000"/>
+          <w:sz w:val="24"/>
+          <w:szCs w:val="24"/>
+          <w:highlight w:val="white"/>
+          <w:lang w:val="en-US"/>
+        </w:rPr>
+        <w:t xml:space="preserve"> </w:t>
+      </w:r>
       <w:proofErr w:type="spellStart"/>
       <w:r>
         <w:rPr>
           <w:rFonts w:ascii="Cascadia Mono" w:hAnsi="Cascadia Mono" w:cs="Cascadia Mono"/>
+          <w:color w:val="000000"/>
+          <w:sz w:val="24"/>
+          <w:szCs w:val="24"/>
+          <w:highlight w:val="white"/>
+          <w:lang w:val="en-US"/>
+        </w:rPr>
+        <w:t>mIsInt</w:t>
+      </w:r>
+      <w:proofErr w:type="spellEnd"/>
+      <w:r>
+        <w:rPr>
+          <w:rFonts w:ascii="Cascadia Mono" w:hAnsi="Cascadia Mono" w:cs="Cascadia Mono"/>
+          <w:color w:val="000000"/>
+          <w:sz w:val="24"/>
+          <w:szCs w:val="24"/>
+          <w:highlight w:val="white"/>
+          <w:lang w:val="en-US"/>
+        </w:rPr>
+        <w:t xml:space="preserve"> = </w:t>
+      </w:r>
+      <w:r>
+        <w:rPr>
+          <w:rFonts w:ascii="Cascadia Mono" w:hAnsi="Cascadia Mono" w:cs="Cascadia Mono"/>
           <w:color w:val="0000FF"/>
           <w:sz w:val="24"/>
           <w:szCs w:val="24"/>
           <w:highlight w:val="white"/>
-        </w:rPr>
-        <w:t>bool</w:t>
-      </w:r>
-      <w:proofErr w:type="spellEnd"/>
-      <w:r>
-        <w:rPr>
-          <w:rFonts w:ascii="Cascadia Mono" w:hAnsi="Cascadia Mono" w:cs="Cascadia Mono"/>
-          <w:color w:val="000000"/>
-          <w:sz w:val="24"/>
-          <w:szCs w:val="24"/>
-          <w:highlight w:val="white"/>
-        </w:rPr>
-        <w:t xml:space="preserve"> </w:t>
-      </w:r>
-      <w:proofErr w:type="spellStart"/>
-      <w:r>
-        <w:rPr>
-          <w:rFonts w:ascii="Cascadia Mono" w:hAnsi="Cascadia Mono" w:cs="Cascadia Mono"/>
-          <w:color w:val="000000"/>
-          <w:sz w:val="24"/>
-          <w:szCs w:val="24"/>
-          <w:highlight w:val="white"/>
-        </w:rPr>
-        <w:t>mIsInt</w:t>
-      </w:r>
-      <w:proofErr w:type="spellEnd"/>
-      <w:r>
-        <w:rPr>
-          <w:rFonts w:ascii="Cascadia Mono" w:hAnsi="Cascadia Mono" w:cs="Cascadia Mono"/>
-          <w:color w:val="000000"/>
-          <w:sz w:val="24"/>
-          <w:szCs w:val="24"/>
-          <w:highlight w:val="white"/>
-        </w:rPr>
-        <w:t xml:space="preserve"> = </w:t>
-      </w:r>
-      <w:proofErr w:type="spellStart"/>
-      <w:r>
-        <w:rPr>
-          <w:rFonts w:ascii="Cascadia Mono" w:hAnsi="Cascadia Mono" w:cs="Cascadia Mono"/>
-          <w:color w:val="0000FF"/>
-          <w:sz w:val="24"/>
-          <w:szCs w:val="24"/>
-          <w:highlight w:val="white"/>
+          <w:lang w:val="en-US"/>
         </w:rPr>
         <w:t>false</w:t>
       </w:r>
-      <w:proofErr w:type="spellEnd"/>
-      <w:r>
-        <w:rPr>
-          <w:rFonts w:ascii="Cascadia Mono" w:hAnsi="Cascadia Mono" w:cs="Cascadia Mono"/>
-          <w:color w:val="000000"/>
-          <w:sz w:val="24"/>
-          <w:szCs w:val="24"/>
-          <w:highlight w:val="white"/>
+      <w:r>
+        <w:rPr>
+          <w:rFonts w:ascii="Cascadia Mono" w:hAnsi="Cascadia Mono" w:cs="Cascadia Mono"/>
+          <w:color w:val="000000"/>
+          <w:sz w:val="24"/>
+          <w:szCs w:val="24"/>
+          <w:highlight w:val="white"/>
+          <w:lang w:val="en-US"/>
         </w:rPr>
         <w:t>;</w:t>
       </w:r>
@@ -1725,6 +1793,7 @@
           <w:sz w:val="24"/>
           <w:szCs w:val="24"/>
           <w:highlight w:val="white"/>
+          <w:lang w:val="en-US"/>
         </w:rPr>
         <w:t xml:space="preserve">            </w:t>
       </w:r>
@@ -1909,7 +1978,31 @@
           <w:highlight w:val="white"/>
           <w:lang w:val="en-US"/>
         </w:rPr>
-        <w:t>"Enter n (int):"</w:t>
+        <w:t>"Enter n (</w:t>
+      </w:r>
+      <w:proofErr w:type="spellStart"/>
+      <w:r>
+        <w:rPr>
+          <w:rFonts w:ascii="Cascadia Mono" w:hAnsi="Cascadia Mono" w:cs="Cascadia Mono"/>
+          <w:color w:val="A31515"/>
+          <w:sz w:val="24"/>
+          <w:szCs w:val="24"/>
+          <w:highlight w:val="white"/>
+          <w:lang w:val="en-US"/>
+        </w:rPr>
+        <w:t>int</w:t>
+      </w:r>
+      <w:proofErr w:type="spellEnd"/>
+      <w:r>
+        <w:rPr>
+          <w:rFonts w:ascii="Cascadia Mono" w:hAnsi="Cascadia Mono" w:cs="Cascadia Mono"/>
+          <w:color w:val="A31515"/>
+          <w:sz w:val="24"/>
+          <w:szCs w:val="24"/>
+          <w:highlight w:val="white"/>
+          <w:lang w:val="en-US"/>
+        </w:rPr>
+        <w:t>):"</w:t>
       </w:r>
       <w:r>
         <w:rPr>
@@ -1947,7 +2040,31 @@
           <w:highlight w:val="white"/>
           <w:lang w:val="en-US"/>
         </w:rPr>
-        <w:t xml:space="preserve">                nIsInt = </w:t>
+        <w:t xml:space="preserve">                </w:t>
+      </w:r>
+      <w:proofErr w:type="spellStart"/>
+      <w:r>
+        <w:rPr>
+          <w:rFonts w:ascii="Cascadia Mono" w:hAnsi="Cascadia Mono" w:cs="Cascadia Mono"/>
+          <w:color w:val="000000"/>
+          <w:sz w:val="24"/>
+          <w:szCs w:val="24"/>
+          <w:highlight w:val="white"/>
+          <w:lang w:val="en-US"/>
+        </w:rPr>
+        <w:t>nIsInt</w:t>
+      </w:r>
+      <w:proofErr w:type="spellEnd"/>
+      <w:r>
+        <w:rPr>
+          <w:rFonts w:ascii="Cascadia Mono" w:hAnsi="Cascadia Mono" w:cs="Cascadia Mono"/>
+          <w:color w:val="000000"/>
+          <w:sz w:val="24"/>
+          <w:szCs w:val="24"/>
+          <w:highlight w:val="white"/>
+          <w:lang w:val="en-US"/>
+        </w:rPr>
+        <w:t xml:space="preserve"> = </w:t>
       </w:r>
       <w:proofErr w:type="spellStart"/>
       <w:proofErr w:type="gramStart"/>
@@ -2114,7 +2231,31 @@
           <w:highlight w:val="white"/>
           <w:lang w:val="en-US"/>
         </w:rPr>
-        <w:t>"Enter m (int):"</w:t>
+        <w:t>"Enter m (</w:t>
+      </w:r>
+      <w:proofErr w:type="spellStart"/>
+      <w:r>
+        <w:rPr>
+          <w:rFonts w:ascii="Cascadia Mono" w:hAnsi="Cascadia Mono" w:cs="Cascadia Mono"/>
+          <w:color w:val="A31515"/>
+          <w:sz w:val="24"/>
+          <w:szCs w:val="24"/>
+          <w:highlight w:val="white"/>
+          <w:lang w:val="en-US"/>
+        </w:rPr>
+        <w:t>int</w:t>
+      </w:r>
+      <w:proofErr w:type="spellEnd"/>
+      <w:r>
+        <w:rPr>
+          <w:rFonts w:ascii="Cascadia Mono" w:hAnsi="Cascadia Mono" w:cs="Cascadia Mono"/>
+          <w:color w:val="A31515"/>
+          <w:sz w:val="24"/>
+          <w:szCs w:val="24"/>
+          <w:highlight w:val="white"/>
+          <w:lang w:val="en-US"/>
+        </w:rPr>
+        <w:t>):"</w:t>
       </w:r>
       <w:r>
         <w:rPr>
@@ -2152,7 +2293,31 @@
           <w:highlight w:val="white"/>
           <w:lang w:val="en-US"/>
         </w:rPr>
-        <w:t xml:space="preserve">                mIsInt = </w:t>
+        <w:t xml:space="preserve">                </w:t>
+      </w:r>
+      <w:proofErr w:type="spellStart"/>
+      <w:r>
+        <w:rPr>
+          <w:rFonts w:ascii="Cascadia Mono" w:hAnsi="Cascadia Mono" w:cs="Cascadia Mono"/>
+          <w:color w:val="000000"/>
+          <w:sz w:val="24"/>
+          <w:szCs w:val="24"/>
+          <w:highlight w:val="white"/>
+          <w:lang w:val="en-US"/>
+        </w:rPr>
+        <w:t>mIsInt</w:t>
+      </w:r>
+      <w:proofErr w:type="spellEnd"/>
+      <w:r>
+        <w:rPr>
+          <w:rFonts w:ascii="Cascadia Mono" w:hAnsi="Cascadia Mono" w:cs="Cascadia Mono"/>
+          <w:color w:val="000000"/>
+          <w:sz w:val="24"/>
+          <w:szCs w:val="24"/>
+          <w:highlight w:val="white"/>
+          <w:lang w:val="en-US"/>
+        </w:rPr>
+        <w:t xml:space="preserve"> = </w:t>
       </w:r>
       <w:proofErr w:type="spellStart"/>
       <w:proofErr w:type="gramStart"/>
@@ -2319,7 +2484,31 @@
           <w:highlight w:val="white"/>
           <w:lang w:val="en-US"/>
         </w:rPr>
-        <w:t xml:space="preserve"> || !mIsInt) </w:t>
+        <w:t xml:space="preserve"> || !</w:t>
+      </w:r>
+      <w:proofErr w:type="spellStart"/>
+      <w:r>
+        <w:rPr>
+          <w:rFonts w:ascii="Cascadia Mono" w:hAnsi="Cascadia Mono" w:cs="Cascadia Mono"/>
+          <w:color w:val="000000"/>
+          <w:sz w:val="24"/>
+          <w:szCs w:val="24"/>
+          <w:highlight w:val="white"/>
+          <w:lang w:val="en-US"/>
+        </w:rPr>
+        <w:t>mIsInt</w:t>
+      </w:r>
+      <w:proofErr w:type="spellEnd"/>
+      <w:r>
+        <w:rPr>
+          <w:rFonts w:ascii="Cascadia Mono" w:hAnsi="Cascadia Mono" w:cs="Cascadia Mono"/>
+          <w:color w:val="000000"/>
+          <w:sz w:val="24"/>
+          <w:szCs w:val="24"/>
+          <w:highlight w:val="white"/>
+          <w:lang w:val="en-US"/>
+        </w:rPr>
+        <w:t xml:space="preserve">) </w:t>
       </w:r>
       <w:proofErr w:type="spellStart"/>
       <w:r>
@@ -5174,41 +5363,54 @@
           <w:sz w:val="28"/>
           <w:szCs w:val="28"/>
         </w:rPr>
-        <w:t xml:space="preserve">» сначала выполнится </w:t>
-      </w:r>
-      <w:r>
-        <w:rPr>
-          <w:rFonts w:ascii="Times New Roman" w:hAnsi="Times New Roman" w:cs="Times New Roman"/>
-          <w:color w:val="000000" w:themeColor="text1"/>
-          <w:sz w:val="28"/>
-          <w:szCs w:val="28"/>
-        </w:rPr>
-        <w:t>пре</w:t>
-      </w:r>
-      <w:r>
-        <w:rPr>
-          <w:rFonts w:ascii="Times New Roman" w:hAnsi="Times New Roman" w:cs="Times New Roman"/>
-          <w:color w:val="000000" w:themeColor="text1"/>
-          <w:sz w:val="28"/>
-          <w:szCs w:val="28"/>
-        </w:rPr>
-        <w:t xml:space="preserve">фиксный инкремент, после выполнится проверка </w:t>
-      </w:r>
-      <w:r>
-        <w:rPr>
-          <w:rFonts w:ascii="Times New Roman" w:hAnsi="Times New Roman" w:cs="Times New Roman"/>
-          <w:color w:val="000000" w:themeColor="text1"/>
-          <w:sz w:val="28"/>
-          <w:szCs w:val="28"/>
-        </w:rPr>
-        <w:t>“</w:t>
-      </w:r>
-      <w:r>
-        <w:rPr>
-          <w:rFonts w:ascii="Times New Roman" w:hAnsi="Times New Roman" w:cs="Times New Roman"/>
-          <w:color w:val="000000" w:themeColor="text1"/>
-          <w:sz w:val="28"/>
-          <w:szCs w:val="28"/>
+        <w:t xml:space="preserve">» сначала выполнится префиксный инкремент, после выполнится проверка </w:t>
+      </w:r>
+      <w:r>
+        <w:rPr>
+          <w:rFonts w:ascii="Times New Roman" w:hAnsi="Times New Roman" w:cs="Times New Roman"/>
+          <w:color w:val="000000" w:themeColor="text1"/>
+          <w:sz w:val="28"/>
+          <w:szCs w:val="28"/>
+        </w:rPr>
+        <w:t xml:space="preserve">“&gt;”. </w:t>
+      </w:r>
+      <w:r>
+        <w:rPr>
+          <w:rFonts w:ascii="Times New Roman" w:hAnsi="Times New Roman" w:cs="Times New Roman"/>
+          <w:color w:val="000000" w:themeColor="text1"/>
+          <w:sz w:val="28"/>
+          <w:szCs w:val="28"/>
+          <w:lang w:eastAsia="ja-JP"/>
+        </w:rPr>
+        <w:t>Подставляя значения, выражение примет следующий вид «</w:t>
+      </w:r>
+      <w:r>
+        <w:rPr>
+          <w:rFonts w:ascii="Times New Roman" w:hAnsi="Times New Roman" w:cs="Times New Roman"/>
+          <w:color w:val="000000" w:themeColor="text1"/>
+          <w:sz w:val="28"/>
+          <w:szCs w:val="28"/>
+          <w:lang w:eastAsia="ja-JP"/>
+        </w:rPr>
+        <w:t>16</w:t>
+      </w:r>
+      <w:r>
+        <w:rPr>
+          <w:rFonts w:ascii="Times New Roman" w:hAnsi="Times New Roman" w:cs="Times New Roman"/>
+          <w:color w:val="000000" w:themeColor="text1"/>
+          <w:sz w:val="28"/>
+          <w:szCs w:val="28"/>
+          <w:lang w:eastAsia="ja-JP"/>
+        </w:rPr>
+        <w:t xml:space="preserve"> </w:t>
+      </w:r>
+      <w:r>
+        <w:rPr>
+          <w:rFonts w:ascii="Times New Roman" w:hAnsi="Times New Roman" w:cs="Times New Roman"/>
+          <w:color w:val="000000" w:themeColor="text1"/>
+          <w:sz w:val="28"/>
+          <w:szCs w:val="28"/>
+          <w:lang w:eastAsia="ja-JP"/>
         </w:rPr>
         <w:t>&gt;</w:t>
       </w:r>
@@ -5218,35 +5420,6 @@
           <w:color w:val="000000" w:themeColor="text1"/>
           <w:sz w:val="28"/>
           <w:szCs w:val="28"/>
-        </w:rPr>
-        <w:t xml:space="preserve">”. </w:t>
-      </w:r>
-      <w:r>
-        <w:rPr>
-          <w:rFonts w:ascii="Times New Roman" w:hAnsi="Times New Roman" w:cs="Times New Roman"/>
-          <w:color w:val="000000" w:themeColor="text1"/>
-          <w:sz w:val="28"/>
-          <w:szCs w:val="28"/>
-          <w:lang w:eastAsia="ja-JP"/>
-        </w:rPr>
-        <w:t>Подставляя значения, выражение примет следующий вид «</w:t>
-      </w:r>
-      <w:r>
-        <w:rPr>
-          <w:rFonts w:ascii="Times New Roman" w:hAnsi="Times New Roman" w:cs="Times New Roman"/>
-          <w:color w:val="000000" w:themeColor="text1"/>
-          <w:sz w:val="28"/>
-          <w:szCs w:val="28"/>
-          <w:lang w:val="en-US" w:eastAsia="ja-JP"/>
-        </w:rPr>
-        <w:t>16</w:t>
-      </w:r>
-      <w:r>
-        <w:rPr>
-          <w:rFonts w:ascii="Times New Roman" w:hAnsi="Times New Roman" w:cs="Times New Roman"/>
-          <w:color w:val="000000" w:themeColor="text1"/>
-          <w:sz w:val="28"/>
-          <w:szCs w:val="28"/>
           <w:lang w:eastAsia="ja-JP"/>
         </w:rPr>
         <w:t xml:space="preserve"> </w:t>
@@ -5257,27 +5430,7 @@
           <w:color w:val="000000" w:themeColor="text1"/>
           <w:sz w:val="28"/>
           <w:szCs w:val="28"/>
-          <w:lang w:val="en-US" w:eastAsia="ja-JP"/>
-        </w:rPr>
-        <w:t>&gt;</w:t>
-      </w:r>
-      <w:r>
-        <w:rPr>
-          <w:rFonts w:ascii="Times New Roman" w:hAnsi="Times New Roman" w:cs="Times New Roman"/>
-          <w:color w:val="000000" w:themeColor="text1"/>
-          <w:sz w:val="28"/>
-          <w:szCs w:val="28"/>
-          <w:lang w:eastAsia="ja-JP"/>
-        </w:rPr>
-        <w:t xml:space="preserve"> </w:t>
-      </w:r>
-      <w:r>
-        <w:rPr>
-          <w:rFonts w:ascii="Times New Roman" w:hAnsi="Times New Roman" w:cs="Times New Roman"/>
-          <w:color w:val="000000" w:themeColor="text1"/>
-          <w:sz w:val="28"/>
-          <w:szCs w:val="28"/>
-          <w:lang w:val="en-US" w:eastAsia="ja-JP"/>
+          <w:lang w:eastAsia="ja-JP"/>
         </w:rPr>
         <w:t>10</w:t>
       </w:r>
@@ -5370,7 +5523,29 @@
           <w:szCs w:val="28"/>
           <w:lang w:eastAsia="ja-JP"/>
         </w:rPr>
-        <w:t>(arctg(x))</w:t>
+        <w:t>(</w:t>
+      </w:r>
+      <w:proofErr w:type="spellStart"/>
+      <w:r>
+        <w:rPr>
+          <w:rFonts w:ascii="Times New Roman" w:hAnsi="Times New Roman" w:cs="Times New Roman"/>
+          <w:color w:val="000000" w:themeColor="text1"/>
+          <w:sz w:val="28"/>
+          <w:szCs w:val="28"/>
+          <w:lang w:eastAsia="ja-JP"/>
+        </w:rPr>
+        <w:t>arctg</w:t>
+      </w:r>
+      <w:proofErr w:type="spellEnd"/>
+      <w:r>
+        <w:rPr>
+          <w:rFonts w:ascii="Times New Roman" w:hAnsi="Times New Roman" w:cs="Times New Roman"/>
+          <w:color w:val="000000" w:themeColor="text1"/>
+          <w:sz w:val="28"/>
+          <w:szCs w:val="28"/>
+          <w:lang w:eastAsia="ja-JP"/>
+        </w:rPr>
+        <w:t>(x))</w:t>
       </w:r>
       <w:r>
         <w:rPr>
@@ -5534,7 +5709,29 @@
           <w:szCs w:val="28"/>
           <w:lang w:eastAsia="ja-JP"/>
         </w:rPr>
-        <w:t>(arctg(</w:t>
+        <w:t>(</w:t>
+      </w:r>
+      <w:proofErr w:type="spellStart"/>
+      <w:r>
+        <w:rPr>
+          <w:rFonts w:ascii="Times New Roman" w:hAnsi="Times New Roman" w:cs="Times New Roman"/>
+          <w:color w:val="000000" w:themeColor="text1"/>
+          <w:sz w:val="28"/>
+          <w:szCs w:val="28"/>
+          <w:lang w:eastAsia="ja-JP"/>
+        </w:rPr>
+        <w:t>arctg</w:t>
+      </w:r>
+      <w:proofErr w:type="spellEnd"/>
+      <w:r>
+        <w:rPr>
+          <w:rFonts w:ascii="Times New Roman" w:hAnsi="Times New Roman" w:cs="Times New Roman"/>
+          <w:color w:val="000000" w:themeColor="text1"/>
+          <w:sz w:val="28"/>
+          <w:szCs w:val="28"/>
+          <w:lang w:eastAsia="ja-JP"/>
+        </w:rPr>
+        <w:t>(</w:t>
       </w:r>
       <w:r>
         <w:rPr>
@@ -6375,6 +6572,7 @@
           <w:sz w:val="24"/>
           <w:szCs w:val="24"/>
           <w:highlight w:val="white"/>
+          <w:lang w:val="en-US"/>
         </w:rPr>
       </w:pPr>
       <w:r>
@@ -6388,7 +6586,6 @@
         </w:rPr>
         <w:t xml:space="preserve">            </w:t>
       </w:r>
-      <w:proofErr w:type="spellStart"/>
       <w:r>
         <w:rPr>
           <w:rFonts w:ascii="Cascadia Mono" w:hAnsi="Cascadia Mono" w:cs="Cascadia Mono"/>
@@ -6396,21 +6593,21 @@
           <w:sz w:val="24"/>
           <w:szCs w:val="24"/>
           <w:highlight w:val="white"/>
+          <w:lang w:val="en-US"/>
         </w:rPr>
         <w:t>bool</w:t>
       </w:r>
-      <w:proofErr w:type="spellEnd"/>
-      <w:r>
-        <w:rPr>
-          <w:rFonts w:ascii="Cascadia Mono" w:hAnsi="Cascadia Mono" w:cs="Cascadia Mono"/>
-          <w:color w:val="000000"/>
-          <w:sz w:val="24"/>
-          <w:szCs w:val="24"/>
-          <w:highlight w:val="white"/>
+      <w:r>
+        <w:rPr>
+          <w:rFonts w:ascii="Cascadia Mono" w:hAnsi="Cascadia Mono" w:cs="Cascadia Mono"/>
+          <w:color w:val="000000"/>
+          <w:sz w:val="24"/>
+          <w:szCs w:val="24"/>
+          <w:highlight w:val="white"/>
+          <w:lang w:val="en-US"/>
         </w:rPr>
         <w:t xml:space="preserve"> Y1IsDouble = </w:t>
       </w:r>
-      <w:proofErr w:type="spellStart"/>
       <w:r>
         <w:rPr>
           <w:rFonts w:ascii="Cascadia Mono" w:hAnsi="Cascadia Mono" w:cs="Cascadia Mono"/>
@@ -6418,17 +6615,18 @@
           <w:sz w:val="24"/>
           <w:szCs w:val="24"/>
           <w:highlight w:val="white"/>
+          <w:lang w:val="en-US"/>
         </w:rPr>
         <w:t>false</w:t>
       </w:r>
-      <w:proofErr w:type="spellEnd"/>
-      <w:r>
-        <w:rPr>
-          <w:rFonts w:ascii="Cascadia Mono" w:hAnsi="Cascadia Mono" w:cs="Cascadia Mono"/>
-          <w:color w:val="000000"/>
-          <w:sz w:val="24"/>
-          <w:szCs w:val="24"/>
-          <w:highlight w:val="white"/>
+      <w:r>
+        <w:rPr>
+          <w:rFonts w:ascii="Cascadia Mono" w:hAnsi="Cascadia Mono" w:cs="Cascadia Mono"/>
+          <w:color w:val="000000"/>
+          <w:sz w:val="24"/>
+          <w:szCs w:val="24"/>
+          <w:highlight w:val="white"/>
+          <w:lang w:val="en-US"/>
         </w:rPr>
         <w:t>;</w:t>
       </w:r>
@@ -6454,6 +6652,7 @@
           <w:sz w:val="24"/>
           <w:szCs w:val="24"/>
           <w:highlight w:val="white"/>
+          <w:lang w:val="en-US"/>
         </w:rPr>
         <w:t xml:space="preserve">            </w:t>
       </w:r>
@@ -8457,17 +8656,7 @@
           <w:szCs w:val="28"/>
           <w:lang w:eastAsia="ja-JP"/>
         </w:rPr>
-        <w:t>»</w:t>
-      </w:r>
-      <w:r>
-        <w:rPr>
-          <w:rFonts w:ascii="Times New Roman" w:hAnsi="Times New Roman" w:cs="Times New Roman"/>
-          <w:color w:val="000000" w:themeColor="text1"/>
-          <w:sz w:val="28"/>
-          <w:szCs w:val="28"/>
-          <w:lang w:eastAsia="ja-JP"/>
-        </w:rPr>
-        <w:t xml:space="preserve"> - выполняется, </w:t>
+        <w:t xml:space="preserve">» - выполняется, </w:t>
       </w:r>
       <w:r>
         <w:rPr>
@@ -8545,17 +8734,7 @@
           <w:szCs w:val="28"/>
           <w:lang w:eastAsia="ja-JP"/>
         </w:rPr>
-        <w:t>»</w:t>
-      </w:r>
-      <w:r>
-        <w:rPr>
-          <w:rFonts w:ascii="Times New Roman" w:hAnsi="Times New Roman" w:cs="Times New Roman"/>
-          <w:color w:val="000000" w:themeColor="text1"/>
-          <w:sz w:val="28"/>
-          <w:szCs w:val="28"/>
-          <w:lang w:eastAsia="ja-JP"/>
-        </w:rPr>
-        <w:t xml:space="preserve"> - выполняется, </w:t>
+        <w:t xml:space="preserve">» - выполняется, </w:t>
       </w:r>
       <w:r>
         <w:rPr>
@@ -8682,27 +8861,27 @@
           <w:color w:val="000000" w:themeColor="text1"/>
           <w:sz w:val="28"/>
           <w:szCs w:val="28"/>
+          <w:lang w:eastAsia="ja-JP"/>
+        </w:rPr>
+      </w:pPr>
+      <w:r>
+        <w:rPr>
+          <w:rFonts w:ascii="Times New Roman" w:hAnsi="Times New Roman" w:cs="Times New Roman"/>
+          <w:color w:val="000000" w:themeColor="text1"/>
+          <w:sz w:val="28"/>
+          <w:szCs w:val="28"/>
+          <w:lang w:eastAsia="ja-JP"/>
+        </w:rPr>
+        <w:t xml:space="preserve">Третье условие не выполняется, следовательно, результатом будет </w:t>
+      </w:r>
+      <w:r>
+        <w:rPr>
+          <w:rFonts w:ascii="Times New Roman" w:hAnsi="Times New Roman" w:cs="Times New Roman"/>
+          <w:color w:val="000000" w:themeColor="text1"/>
+          <w:sz w:val="28"/>
+          <w:szCs w:val="28"/>
           <w:lang w:val="en-US" w:eastAsia="ja-JP"/>
         </w:rPr>
-      </w:pPr>
-      <w:r>
-        <w:rPr>
-          <w:rFonts w:ascii="Times New Roman" w:hAnsi="Times New Roman" w:cs="Times New Roman"/>
-          <w:color w:val="000000" w:themeColor="text1"/>
-          <w:sz w:val="28"/>
-          <w:szCs w:val="28"/>
-          <w:lang w:eastAsia="ja-JP"/>
-        </w:rPr>
-        <w:t xml:space="preserve">Третье условие не выполняется, следовательно, результатом будет </w:t>
-      </w:r>
-      <w:r>
-        <w:rPr>
-          <w:rFonts w:ascii="Times New Roman" w:hAnsi="Times New Roman" w:cs="Times New Roman"/>
-          <w:color w:val="000000" w:themeColor="text1"/>
-          <w:sz w:val="28"/>
-          <w:szCs w:val="28"/>
-          <w:lang w:val="en-US" w:eastAsia="ja-JP"/>
-        </w:rPr>
         <w:t>false</w:t>
       </w:r>
       <w:r>
@@ -8711,7 +8890,7 @@
           <w:color w:val="000000" w:themeColor="text1"/>
           <w:sz w:val="28"/>
           <w:szCs w:val="28"/>
-          <w:lang w:val="en-US" w:eastAsia="ja-JP"/>
+          <w:lang w:eastAsia="ja-JP"/>
         </w:rPr>
         <w:br w:type="page"/>
       </w:r>
@@ -9239,6 +9418,7 @@
       <w:r>
         <w:rPr>
           <w:rFonts w:ascii="Times New Roman" w:hAnsi="Times New Roman" w:cs="Times New Roman"/>
+          <w:noProof/>
           <w:color w:val="000000" w:themeColor="text1"/>
           <w:sz w:val="28"/>
           <w:szCs w:val="28"/>
@@ -9363,7 +9543,6 @@
           <w:color w:val="000000"/>
           <w:sz w:val="24"/>
           <w:szCs w:val="24"/>
-          <w:highlight w:val="white"/>
           <w:lang w:val="en-US"/>
         </w:rPr>
       </w:pPr>
@@ -9373,7 +9552,6 @@
           <w:color w:val="000000"/>
           <w:sz w:val="19"/>
           <w:szCs w:val="19"/>
-          <w:highlight w:val="white"/>
           <w:lang w:val="en-US"/>
         </w:rPr>
         <w:t xml:space="preserve">            </w:t>
@@ -9395,7 +9573,6 @@
           <w:color w:val="000000"/>
           <w:sz w:val="24"/>
           <w:szCs w:val="24"/>
-          <w:highlight w:val="white"/>
           <w:lang w:val="en-US"/>
         </w:rPr>
         <w:t xml:space="preserve"> a = 1000;</w:t>
@@ -9412,17 +9589,15 @@
           <w:color w:val="000000"/>
           <w:sz w:val="24"/>
           <w:szCs w:val="24"/>
-          <w:highlight w:val="white"/>
-          <w:lang w:val="en-US"/>
-        </w:rPr>
-      </w:pPr>
-      <w:r>
-        <w:rPr>
-          <w:rFonts w:ascii="Cascadia Mono" w:hAnsi="Cascadia Mono" w:cs="Cascadia Mono"/>
-          <w:color w:val="000000"/>
-          <w:sz w:val="24"/>
-          <w:szCs w:val="24"/>
-          <w:highlight w:val="white"/>
+          <w:lang w:val="en-US"/>
+        </w:rPr>
+      </w:pPr>
+      <w:r>
+        <w:rPr>
+          <w:rFonts w:ascii="Cascadia Mono" w:hAnsi="Cascadia Mono" w:cs="Cascadia Mono"/>
+          <w:color w:val="000000"/>
+          <w:sz w:val="24"/>
+          <w:szCs w:val="24"/>
           <w:lang w:val="en-US"/>
         </w:rPr>
         <w:t xml:space="preserve">            </w:t>
@@ -9444,7 +9619,6 @@
           <w:color w:val="000000"/>
           <w:sz w:val="24"/>
           <w:szCs w:val="24"/>
-          <w:highlight w:val="white"/>
           <w:lang w:val="en-US"/>
         </w:rPr>
         <w:t xml:space="preserve"> b = 0.0001;</w:t>
@@ -9461,17 +9635,15 @@
           <w:color w:val="000000"/>
           <w:sz w:val="24"/>
           <w:szCs w:val="24"/>
-          <w:highlight w:val="white"/>
-          <w:lang w:val="en-US"/>
-        </w:rPr>
-      </w:pPr>
-      <w:r>
-        <w:rPr>
-          <w:rFonts w:ascii="Cascadia Mono" w:hAnsi="Cascadia Mono" w:cs="Cascadia Mono"/>
-          <w:color w:val="000000"/>
-          <w:sz w:val="24"/>
-          <w:szCs w:val="24"/>
-          <w:highlight w:val="white"/>
+          <w:lang w:val="en-US"/>
+        </w:rPr>
+      </w:pPr>
+      <w:r>
+        <w:rPr>
+          <w:rFonts w:ascii="Cascadia Mono" w:hAnsi="Cascadia Mono" w:cs="Cascadia Mono"/>
+          <w:color w:val="000000"/>
+          <w:sz w:val="24"/>
+          <w:szCs w:val="24"/>
           <w:lang w:val="en-US"/>
         </w:rPr>
         <w:t xml:space="preserve">            </w:t>
@@ -9483,40 +9655,8 @@
           <w:sz w:val="24"/>
           <w:szCs w:val="24"/>
           <w:highlight w:val="white"/>
-          <w:lang w:val="en-US"/>
-        </w:rPr>
-        <w:t>//</w:t>
-      </w:r>
-      <w:r>
-        <w:rPr>
-          <w:rFonts w:ascii="Cascadia Mono" w:hAnsi="Cascadia Mono" w:cs="Cascadia Mono"/>
-          <w:color w:val="008000"/>
-          <w:sz w:val="24"/>
-          <w:szCs w:val="24"/>
-          <w:highlight w:val="white"/>
-        </w:rPr>
-        <w:t>Получаем</w:t>
-      </w:r>
-      <w:r>
-        <w:rPr>
-          <w:rFonts w:ascii="Cascadia Mono" w:hAnsi="Cascadia Mono" w:cs="Cascadia Mono"/>
-          <w:color w:val="008000"/>
-          <w:sz w:val="24"/>
-          <w:szCs w:val="24"/>
-          <w:highlight w:val="white"/>
-          <w:lang w:val="en-US"/>
-        </w:rPr>
-        <w:t xml:space="preserve"> double </w:t>
-      </w:r>
-      <w:r>
-        <w:rPr>
-          <w:rFonts w:ascii="Cascadia Mono" w:hAnsi="Cascadia Mono" w:cs="Cascadia Mono"/>
-          <w:color w:val="008000"/>
-          <w:sz w:val="24"/>
-          <w:szCs w:val="24"/>
-          <w:highlight w:val="white"/>
-        </w:rPr>
-        <w:t>результаты</w:t>
+        </w:rPr>
+        <w:t>//Получаем double результаты</w:t>
       </w:r>
     </w:p>
     <w:p>
@@ -9530,17 +9670,15 @@
           <w:color w:val="000000"/>
           <w:sz w:val="24"/>
           <w:szCs w:val="24"/>
-          <w:highlight w:val="white"/>
-          <w:lang w:val="en-US"/>
-        </w:rPr>
-      </w:pPr>
-      <w:r>
-        <w:rPr>
-          <w:rFonts w:ascii="Cascadia Mono" w:hAnsi="Cascadia Mono" w:cs="Cascadia Mono"/>
-          <w:color w:val="000000"/>
-          <w:sz w:val="24"/>
-          <w:szCs w:val="24"/>
-          <w:highlight w:val="white"/>
+          <w:lang w:val="en-US"/>
+        </w:rPr>
+      </w:pPr>
+      <w:r>
+        <w:rPr>
+          <w:rFonts w:ascii="Cascadia Mono" w:hAnsi="Cascadia Mono" w:cs="Cascadia Mono"/>
+          <w:color w:val="000000"/>
+          <w:sz w:val="24"/>
+          <w:szCs w:val="24"/>
           <w:lang w:val="en-US"/>
         </w:rPr>
         <w:t xml:space="preserve">            </w:t>
@@ -9562,7 +9700,6 @@
           <w:color w:val="000000"/>
           <w:sz w:val="24"/>
           <w:szCs w:val="24"/>
-          <w:highlight w:val="white"/>
           <w:lang w:val="en-US"/>
         </w:rPr>
         <w:t xml:space="preserve"> </w:t>
@@ -9574,7 +9711,6 @@
           <w:color w:val="000000"/>
           <w:sz w:val="24"/>
           <w:szCs w:val="24"/>
-          <w:highlight w:val="white"/>
           <w:lang w:val="en-US"/>
         </w:rPr>
         <w:t>ansDouble</w:t>
@@ -9586,7 +9722,6 @@
           <w:color w:val="000000"/>
           <w:sz w:val="24"/>
           <w:szCs w:val="24"/>
-          <w:highlight w:val="white"/>
           <w:lang w:val="en-US"/>
         </w:rPr>
         <w:t xml:space="preserve"> = (</w:t>
@@ -9598,7 +9733,6 @@
           <w:color w:val="000000"/>
           <w:sz w:val="24"/>
           <w:szCs w:val="24"/>
-          <w:highlight w:val="white"/>
           <w:lang w:val="en-US"/>
         </w:rPr>
         <w:t>Pow(</w:t>
@@ -9610,7 +9744,6 @@
           <w:color w:val="000000"/>
           <w:sz w:val="24"/>
           <w:szCs w:val="24"/>
-          <w:highlight w:val="white"/>
           <w:lang w:val="en-US"/>
         </w:rPr>
         <w:t>a - b, 4) - (Pow(a, 4) + 6 * Pow(a, 2) * Pow(b, 2) + Pow(b, 4))) /</w:t>
@@ -9627,17 +9760,15 @@
           <w:color w:val="000000"/>
           <w:sz w:val="24"/>
           <w:szCs w:val="24"/>
-          <w:highlight w:val="white"/>
-          <w:lang w:val="en-US"/>
-        </w:rPr>
-      </w:pPr>
-      <w:r>
-        <w:rPr>
-          <w:rFonts w:ascii="Cascadia Mono" w:hAnsi="Cascadia Mono" w:cs="Cascadia Mono"/>
-          <w:color w:val="000000"/>
-          <w:sz w:val="24"/>
-          <w:szCs w:val="24"/>
-          <w:highlight w:val="white"/>
+          <w:lang w:val="en-US"/>
+        </w:rPr>
+      </w:pPr>
+      <w:r>
+        <w:rPr>
+          <w:rFonts w:ascii="Cascadia Mono" w:hAnsi="Cascadia Mono" w:cs="Cascadia Mono"/>
+          <w:color w:val="000000"/>
+          <w:sz w:val="24"/>
+          <w:szCs w:val="24"/>
           <w:lang w:val="en-US"/>
         </w:rPr>
         <w:t xml:space="preserve">                (-4 * a * Pow(b,3) - 4 * Pow(a,3) * b);</w:t>
@@ -9654,17 +9785,15 @@
           <w:color w:val="000000"/>
           <w:sz w:val="24"/>
           <w:szCs w:val="24"/>
-          <w:highlight w:val="white"/>
-          <w:lang w:val="en-US"/>
-        </w:rPr>
-      </w:pPr>
-      <w:r>
-        <w:rPr>
-          <w:rFonts w:ascii="Cascadia Mono" w:hAnsi="Cascadia Mono" w:cs="Cascadia Mono"/>
-          <w:color w:val="000000"/>
-          <w:sz w:val="24"/>
-          <w:szCs w:val="24"/>
-          <w:highlight w:val="white"/>
+          <w:lang w:val="en-US"/>
+        </w:rPr>
+      </w:pPr>
+      <w:r>
+        <w:rPr>
+          <w:rFonts w:ascii="Cascadia Mono" w:hAnsi="Cascadia Mono" w:cs="Cascadia Mono"/>
+          <w:color w:val="000000"/>
+          <w:sz w:val="24"/>
+          <w:szCs w:val="24"/>
           <w:lang w:val="en-US"/>
         </w:rPr>
         <w:t xml:space="preserve">            </w:t>
@@ -9673,24 +9802,12 @@
       <w:r>
         <w:rPr>
           <w:rFonts w:ascii="Cascadia Mono" w:hAnsi="Cascadia Mono" w:cs="Cascadia Mono"/>
-          <w:color w:val="2B91AF"/>
-          <w:sz w:val="24"/>
-          <w:szCs w:val="24"/>
-          <w:highlight w:val="white"/>
-          <w:lang w:val="en-US"/>
-        </w:rPr>
-        <w:t>Console</w:t>
-      </w:r>
-      <w:r>
-        <w:rPr>
-          <w:rFonts w:ascii="Cascadia Mono" w:hAnsi="Cascadia Mono" w:cs="Cascadia Mono"/>
-          <w:color w:val="000000"/>
-          <w:sz w:val="24"/>
-          <w:szCs w:val="24"/>
-          <w:highlight w:val="white"/>
-          <w:lang w:val="en-US"/>
-        </w:rPr>
-        <w:t>.WriteLine</w:t>
+          <w:color w:val="000000"/>
+          <w:sz w:val="24"/>
+          <w:szCs w:val="24"/>
+          <w:lang w:val="en-US"/>
+        </w:rPr>
+        <w:t>Console.WriteLine</w:t>
       </w:r>
       <w:proofErr w:type="spellEnd"/>
       <w:r>
@@ -9699,7 +9816,6 @@
           <w:color w:val="000000"/>
           <w:sz w:val="24"/>
           <w:szCs w:val="24"/>
-          <w:highlight w:val="white"/>
           <w:lang w:val="en-US"/>
         </w:rPr>
         <w:t>(</w:t>
@@ -9713,18 +9829,17 @@
           <w:highlight w:val="white"/>
           <w:lang w:val="en-US"/>
         </w:rPr>
-        <w:t xml:space="preserve">$"Double answer: </w:t>
-      </w:r>
-      <w:r>
-        <w:rPr>
-          <w:rFonts w:ascii="Cascadia Mono" w:hAnsi="Cascadia Mono" w:cs="Cascadia Mono"/>
-          <w:color w:val="000000"/>
-          <w:sz w:val="24"/>
-          <w:szCs w:val="24"/>
-          <w:highlight w:val="white"/>
-          <w:lang w:val="en-US"/>
-        </w:rPr>
-        <w:t>{</w:t>
+        <w:t>$"Double answer:</w:t>
+      </w:r>
+      <w:r>
+        <w:rPr>
+          <w:rFonts w:ascii="Cascadia Mono" w:hAnsi="Cascadia Mono" w:cs="Cascadia Mono"/>
+          <w:color w:val="000000"/>
+          <w:sz w:val="24"/>
+          <w:szCs w:val="24"/>
+          <w:lang w:val="en-US"/>
+        </w:rPr>
+        <w:t xml:space="preserve"> {</w:t>
       </w:r>
       <w:proofErr w:type="spellStart"/>
       <w:r>
@@ -9733,7 +9848,6 @@
           <w:color w:val="000000"/>
           <w:sz w:val="24"/>
           <w:szCs w:val="24"/>
-          <w:highlight w:val="white"/>
           <w:lang w:val="en-US"/>
         </w:rPr>
         <w:t>ansDouble</w:t>
@@ -9745,7 +9859,6 @@
           <w:color w:val="000000"/>
           <w:sz w:val="24"/>
           <w:szCs w:val="24"/>
-          <w:highlight w:val="white"/>
           <w:lang w:val="en-US"/>
         </w:rPr>
         <w:t>}</w:t>
@@ -9767,7 +9880,6 @@
           <w:color w:val="000000"/>
           <w:sz w:val="24"/>
           <w:szCs w:val="24"/>
-          <w:highlight w:val="white"/>
           <w:lang w:val="en-US"/>
         </w:rPr>
         <w:t>);</w:t>
@@ -9784,7 +9896,6 @@
           <w:color w:val="000000"/>
           <w:sz w:val="24"/>
           <w:szCs w:val="24"/>
-          <w:highlight w:val="white"/>
           <w:lang w:val="en-US"/>
         </w:rPr>
       </w:pPr>
@@ -9797,20 +9908,18 @@
         <w:spacing w:after="0" w:line="240" w:lineRule="auto"/>
         <w:rPr>
           <w:rFonts w:ascii="Cascadia Mono" w:hAnsi="Cascadia Mono" w:cs="Cascadia Mono"/>
-          <w:color w:val="000000"/>
-          <w:sz w:val="24"/>
-          <w:szCs w:val="24"/>
-          <w:highlight w:val="white"/>
-          <w:lang w:val="en-US"/>
-        </w:rPr>
-      </w:pPr>
-      <w:r>
-        <w:rPr>
-          <w:rFonts w:ascii="Cascadia Mono" w:hAnsi="Cascadia Mono" w:cs="Cascadia Mono"/>
-          <w:color w:val="000000"/>
-          <w:sz w:val="24"/>
-          <w:szCs w:val="24"/>
-          <w:highlight w:val="white"/>
+          <w:color w:val="008000"/>
+          <w:sz w:val="24"/>
+          <w:szCs w:val="24"/>
+          <w:highlight w:val="white"/>
+        </w:rPr>
+      </w:pPr>
+      <w:r>
+        <w:rPr>
+          <w:rFonts w:ascii="Cascadia Mono" w:hAnsi="Cascadia Mono" w:cs="Cascadia Mono"/>
+          <w:color w:val="000000"/>
+          <w:sz w:val="24"/>
+          <w:szCs w:val="24"/>
           <w:lang w:val="en-US"/>
         </w:rPr>
         <w:t xml:space="preserve">            </w:t>
@@ -9822,40 +9931,8 @@
           <w:sz w:val="24"/>
           <w:szCs w:val="24"/>
           <w:highlight w:val="white"/>
-          <w:lang w:val="en-US"/>
-        </w:rPr>
-        <w:t>//</w:t>
-      </w:r>
-      <w:r>
-        <w:rPr>
-          <w:rFonts w:ascii="Cascadia Mono" w:hAnsi="Cascadia Mono" w:cs="Cascadia Mono"/>
-          <w:color w:val="008000"/>
-          <w:sz w:val="24"/>
-          <w:szCs w:val="24"/>
-          <w:highlight w:val="white"/>
-        </w:rPr>
-        <w:t>Получаем</w:t>
-      </w:r>
-      <w:r>
-        <w:rPr>
-          <w:rFonts w:ascii="Cascadia Mono" w:hAnsi="Cascadia Mono" w:cs="Cascadia Mono"/>
-          <w:color w:val="008000"/>
-          <w:sz w:val="24"/>
-          <w:szCs w:val="24"/>
-          <w:highlight w:val="white"/>
-          <w:lang w:val="en-US"/>
-        </w:rPr>
-        <w:t xml:space="preserve"> float </w:t>
-      </w:r>
-      <w:r>
-        <w:rPr>
-          <w:rFonts w:ascii="Cascadia Mono" w:hAnsi="Cascadia Mono" w:cs="Cascadia Mono"/>
-          <w:color w:val="008000"/>
-          <w:sz w:val="24"/>
-          <w:szCs w:val="24"/>
-          <w:highlight w:val="white"/>
-        </w:rPr>
-        <w:t>результаты</w:t>
+        </w:rPr>
+        <w:t>//Получаем float результаты</w:t>
       </w:r>
     </w:p>
     <w:p>
@@ -9869,17 +9946,15 @@
           <w:color w:val="000000"/>
           <w:sz w:val="24"/>
           <w:szCs w:val="24"/>
-          <w:highlight w:val="white"/>
-          <w:lang w:val="en-US"/>
-        </w:rPr>
-      </w:pPr>
-      <w:r>
-        <w:rPr>
-          <w:rFonts w:ascii="Cascadia Mono" w:hAnsi="Cascadia Mono" w:cs="Cascadia Mono"/>
-          <w:color w:val="000000"/>
-          <w:sz w:val="24"/>
-          <w:szCs w:val="24"/>
-          <w:highlight w:val="white"/>
+          <w:lang w:val="en-US"/>
+        </w:rPr>
+      </w:pPr>
+      <w:r>
+        <w:rPr>
+          <w:rFonts w:ascii="Cascadia Mono" w:hAnsi="Cascadia Mono" w:cs="Cascadia Mono"/>
+          <w:color w:val="000000"/>
+          <w:sz w:val="24"/>
+          <w:szCs w:val="24"/>
           <w:lang w:val="en-US"/>
         </w:rPr>
         <w:t xml:space="preserve">            </w:t>
@@ -9901,7 +9976,6 @@
           <w:color w:val="000000"/>
           <w:sz w:val="24"/>
           <w:szCs w:val="24"/>
-          <w:highlight w:val="white"/>
           <w:lang w:val="en-US"/>
         </w:rPr>
         <w:t xml:space="preserve"> </w:t>
@@ -9913,7 +9987,6 @@
           <w:color w:val="000000"/>
           <w:sz w:val="24"/>
           <w:szCs w:val="24"/>
-          <w:highlight w:val="white"/>
           <w:lang w:val="en-US"/>
         </w:rPr>
         <w:t>ansFloat</w:t>
@@ -9925,10 +9998,9 @@
           <w:color w:val="000000"/>
           <w:sz w:val="24"/>
           <w:szCs w:val="24"/>
-          <w:highlight w:val="white"/>
-          <w:lang w:val="en-US"/>
-        </w:rPr>
-        <w:t xml:space="preserve"> = (</w:t>
+          <w:lang w:val="en-US"/>
+        </w:rPr>
+        <w:t xml:space="preserve"> = (((</w:t>
       </w:r>
       <w:r>
         <w:rPr>
@@ -9941,6 +10013,16 @@
         </w:rPr>
         <w:t>float</w:t>
       </w:r>
+      <w:r>
+        <w:rPr>
+          <w:rFonts w:ascii="Cascadia Mono" w:hAnsi="Cascadia Mono" w:cs="Cascadia Mono"/>
+          <w:color w:val="000000"/>
+          <w:sz w:val="24"/>
+          <w:szCs w:val="24"/>
+          <w:lang w:val="en-US"/>
+        </w:rPr>
+        <w:t>)</w:t>
+      </w:r>
       <w:proofErr w:type="gramStart"/>
       <w:r>
         <w:rPr>
@@ -9948,10 +10030,9 @@
           <w:color w:val="000000"/>
           <w:sz w:val="24"/>
           <w:szCs w:val="24"/>
-          <w:highlight w:val="white"/>
-          <w:lang w:val="en-US"/>
-        </w:rPr>
-        <w:t>)(</w:t>
+          <w:lang w:val="en-US"/>
+        </w:rPr>
+        <w:t>Pow(</w:t>
       </w:r>
       <w:proofErr w:type="gramEnd"/>
       <w:r>
@@ -9960,10 +10041,114 @@
           <w:color w:val="000000"/>
           <w:sz w:val="24"/>
           <w:szCs w:val="24"/>
-          <w:highlight w:val="white"/>
-          <w:lang w:val="en-US"/>
-        </w:rPr>
-        <w:t>(Pow(a - b, 4) - (Pow(a, 4) + 6 * Pow(a, 2) * Pow(b, 2) + Pow(b, 4))) /</w:t>
+          <w:lang w:val="en-US"/>
+        </w:rPr>
+        <w:t>a - b, 4) - (</w:t>
+      </w:r>
+      <w:r>
+        <w:rPr>
+          <w:rFonts w:ascii="Cascadia Mono" w:hAnsi="Cascadia Mono" w:cs="Cascadia Mono"/>
+          <w:color w:val="0000FF"/>
+          <w:sz w:val="24"/>
+          <w:szCs w:val="24"/>
+          <w:highlight w:val="white"/>
+          <w:lang w:val="en-US"/>
+        </w:rPr>
+        <w:t>float</w:t>
+      </w:r>
+      <w:r>
+        <w:rPr>
+          <w:rFonts w:ascii="Cascadia Mono" w:hAnsi="Cascadia Mono" w:cs="Cascadia Mono"/>
+          <w:color w:val="000000"/>
+          <w:sz w:val="24"/>
+          <w:szCs w:val="24"/>
+          <w:lang w:val="en-US"/>
+        </w:rPr>
+        <w:t>)(Pow(a, 4) + (</w:t>
+      </w:r>
+      <w:r>
+        <w:rPr>
+          <w:rFonts w:ascii="Cascadia Mono" w:hAnsi="Cascadia Mono" w:cs="Cascadia Mono"/>
+          <w:color w:val="0000FF"/>
+          <w:sz w:val="24"/>
+          <w:szCs w:val="24"/>
+          <w:highlight w:val="white"/>
+          <w:lang w:val="en-US"/>
+        </w:rPr>
+        <w:t>float</w:t>
+      </w:r>
+      <w:r>
+        <w:rPr>
+          <w:rFonts w:ascii="Cascadia Mono" w:hAnsi="Cascadia Mono" w:cs="Cascadia Mono"/>
+          <w:color w:val="000000"/>
+          <w:sz w:val="24"/>
+          <w:szCs w:val="24"/>
+          <w:lang w:val="en-US"/>
+        </w:rPr>
+        <w:t>)6 * (</w:t>
+      </w:r>
+      <w:r>
+        <w:rPr>
+          <w:rFonts w:ascii="Cascadia Mono" w:hAnsi="Cascadia Mono" w:cs="Cascadia Mono"/>
+          <w:color w:val="0000FF"/>
+          <w:sz w:val="24"/>
+          <w:szCs w:val="24"/>
+          <w:highlight w:val="white"/>
+          <w:lang w:val="en-US"/>
+        </w:rPr>
+        <w:t>float</w:t>
+      </w:r>
+      <w:r>
+        <w:rPr>
+          <w:rFonts w:ascii="Cascadia Mono" w:hAnsi="Cascadia Mono" w:cs="Cascadia Mono"/>
+          <w:color w:val="000000"/>
+          <w:sz w:val="24"/>
+          <w:szCs w:val="24"/>
+          <w:lang w:val="en-US"/>
+        </w:rPr>
+        <w:t>)Pow(a, 2) * (</w:t>
+      </w:r>
+      <w:r>
+        <w:rPr>
+          <w:rFonts w:ascii="Cascadia Mono" w:hAnsi="Cascadia Mono" w:cs="Cascadia Mono"/>
+          <w:color w:val="0000FF"/>
+          <w:sz w:val="24"/>
+          <w:szCs w:val="24"/>
+          <w:highlight w:val="white"/>
+          <w:lang w:val="en-US"/>
+        </w:rPr>
+        <w:t>float</w:t>
+      </w:r>
+      <w:r>
+        <w:rPr>
+          <w:rFonts w:ascii="Cascadia Mono" w:hAnsi="Cascadia Mono" w:cs="Cascadia Mono"/>
+          <w:color w:val="000000"/>
+          <w:sz w:val="24"/>
+          <w:szCs w:val="24"/>
+          <w:lang w:val="en-US"/>
+        </w:rPr>
+        <w:t>)Pow(b, 2) + (</w:t>
+      </w:r>
+      <w:r>
+        <w:rPr>
+          <w:rFonts w:ascii="Cascadia Mono" w:hAnsi="Cascadia Mono" w:cs="Cascadia Mono"/>
+          <w:color w:val="0000FF"/>
+          <w:sz w:val="24"/>
+          <w:szCs w:val="24"/>
+          <w:highlight w:val="white"/>
+          <w:lang w:val="en-US"/>
+        </w:rPr>
+        <w:t>float</w:t>
+      </w:r>
+      <w:r>
+        <w:rPr>
+          <w:rFonts w:ascii="Cascadia Mono" w:hAnsi="Cascadia Mono" w:cs="Cascadia Mono"/>
+          <w:color w:val="000000"/>
+          <w:sz w:val="24"/>
+          <w:szCs w:val="24"/>
+          <w:lang w:val="en-US"/>
+        </w:rPr>
+        <w:t>)Pow(b, 4))) /</w:t>
       </w:r>
     </w:p>
     <w:p>
@@ -9977,20 +10162,60 @@
           <w:color w:val="000000"/>
           <w:sz w:val="24"/>
           <w:szCs w:val="24"/>
-          <w:highlight w:val="white"/>
-          <w:lang w:val="en-US"/>
-        </w:rPr>
-      </w:pPr>
-      <w:r>
-        <w:rPr>
-          <w:rFonts w:ascii="Cascadia Mono" w:hAnsi="Cascadia Mono" w:cs="Cascadia Mono"/>
-          <w:color w:val="000000"/>
-          <w:sz w:val="24"/>
-          <w:szCs w:val="24"/>
-          <w:highlight w:val="white"/>
-          <w:lang w:val="en-US"/>
-        </w:rPr>
-        <w:t xml:space="preserve">                (-4 * a * </w:t>
+          <w:lang w:val="en-US"/>
+        </w:rPr>
+      </w:pPr>
+      <w:r>
+        <w:rPr>
+          <w:rFonts w:ascii="Cascadia Mono" w:hAnsi="Cascadia Mono" w:cs="Cascadia Mono"/>
+          <w:color w:val="000000"/>
+          <w:sz w:val="24"/>
+          <w:szCs w:val="24"/>
+          <w:lang w:val="en-US"/>
+        </w:rPr>
+        <w:t xml:space="preserve">                (-4 * (</w:t>
+      </w:r>
+      <w:r>
+        <w:rPr>
+          <w:rFonts w:ascii="Cascadia Mono" w:hAnsi="Cascadia Mono" w:cs="Cascadia Mono"/>
+          <w:color w:val="0000FF"/>
+          <w:sz w:val="24"/>
+          <w:szCs w:val="24"/>
+          <w:highlight w:val="white"/>
+          <w:lang w:val="en-US"/>
+        </w:rPr>
+        <w:t>float</w:t>
+      </w:r>
+      <w:r>
+        <w:rPr>
+          <w:rFonts w:ascii="Cascadia Mono" w:hAnsi="Cascadia Mono" w:cs="Cascadia Mono"/>
+          <w:color w:val="000000"/>
+          <w:sz w:val="24"/>
+          <w:szCs w:val="24"/>
+          <w:lang w:val="en-US"/>
+        </w:rPr>
+        <w:t>)a * (</w:t>
+      </w:r>
+      <w:r>
+        <w:rPr>
+          <w:rFonts w:ascii="Cascadia Mono" w:hAnsi="Cascadia Mono" w:cs="Cascadia Mono"/>
+          <w:color w:val="0000FF"/>
+          <w:sz w:val="24"/>
+          <w:szCs w:val="24"/>
+          <w:highlight w:val="white"/>
+          <w:lang w:val="en-US"/>
+        </w:rPr>
+        <w:t>float</w:t>
+      </w:r>
+      <w:r>
+        <w:rPr>
+          <w:rFonts w:ascii="Cascadia Mono" w:hAnsi="Cascadia Mono" w:cs="Cascadia Mono"/>
+          <w:color w:val="000000"/>
+          <w:sz w:val="24"/>
+          <w:szCs w:val="24"/>
+          <w:lang w:val="en-US"/>
+        </w:rPr>
+        <w:t>)</w:t>
       </w:r>
       <w:proofErr w:type="gramStart"/>
       <w:r>
@@ -9999,7 +10224,6 @@
           <w:color w:val="000000"/>
           <w:sz w:val="24"/>
           <w:szCs w:val="24"/>
-          <w:highlight w:val="white"/>
           <w:lang w:val="en-US"/>
         </w:rPr>
         <w:t>Pow(</w:t>
@@ -10011,10 +10235,51 @@
           <w:color w:val="000000"/>
           <w:sz w:val="24"/>
           <w:szCs w:val="24"/>
-          <w:highlight w:val="white"/>
-          <w:lang w:val="en-US"/>
-        </w:rPr>
-        <w:t>b, 3) - 4 * Pow(a, 3) * b));</w:t>
+          <w:lang w:val="en-US"/>
+        </w:rPr>
+        <w:t>b, 3) - 4 * (</w:t>
+      </w:r>
+      <w:r>
+        <w:rPr>
+          <w:rFonts w:ascii="Cascadia Mono" w:hAnsi="Cascadia Mono" w:cs="Cascadia Mono"/>
+          <w:color w:val="0000FF"/>
+          <w:sz w:val="24"/>
+          <w:szCs w:val="24"/>
+          <w:highlight w:val="white"/>
+          <w:lang w:val="en-US"/>
+        </w:rPr>
+        <w:t>float</w:t>
+      </w:r>
+      <w:r>
+        <w:rPr>
+          <w:rFonts w:ascii="Cascadia Mono" w:hAnsi="Cascadia Mono" w:cs="Cascadia Mono"/>
+          <w:color w:val="000000"/>
+          <w:sz w:val="24"/>
+          <w:szCs w:val="24"/>
+          <w:lang w:val="en-US"/>
+        </w:rPr>
+        <w:t>)Pow(a, 3) * (</w:t>
+      </w:r>
+      <w:r>
+        <w:rPr>
+          <w:rFonts w:ascii="Cascadia Mono" w:hAnsi="Cascadia Mono" w:cs="Cascadia Mono"/>
+          <w:color w:val="0000FF"/>
+          <w:sz w:val="24"/>
+          <w:szCs w:val="24"/>
+          <w:highlight w:val="white"/>
+          <w:lang w:val="en-US"/>
+        </w:rPr>
+        <w:t>float</w:t>
+      </w:r>
+      <w:r>
+        <w:rPr>
+          <w:rFonts w:ascii="Cascadia Mono" w:hAnsi="Cascadia Mono" w:cs="Cascadia Mono"/>
+          <w:color w:val="000000"/>
+          <w:sz w:val="24"/>
+          <w:szCs w:val="24"/>
+          <w:lang w:val="en-US"/>
+        </w:rPr>
+        <w:t>)b));</w:t>
       </w:r>
     </w:p>
     <w:p>
@@ -10035,7 +10300,6 @@
           <w:color w:val="000000"/>
           <w:sz w:val="24"/>
           <w:szCs w:val="24"/>
-          <w:highlight w:val="white"/>
           <w:lang w:val="en-US"/>
         </w:rPr>
         <w:t xml:space="preserve">            </w:t>
@@ -10044,24 +10308,12 @@
       <w:r>
         <w:rPr>
           <w:rFonts w:ascii="Cascadia Mono" w:hAnsi="Cascadia Mono" w:cs="Cascadia Mono"/>
-          <w:color w:val="2B91AF"/>
-          <w:sz w:val="24"/>
-          <w:szCs w:val="24"/>
-          <w:highlight w:val="white"/>
-          <w:lang w:val="en-US"/>
-        </w:rPr>
-        <w:t>Console</w:t>
-      </w:r>
-      <w:r>
-        <w:rPr>
-          <w:rFonts w:ascii="Cascadia Mono" w:hAnsi="Cascadia Mono" w:cs="Cascadia Mono"/>
-          <w:color w:val="000000"/>
-          <w:sz w:val="24"/>
-          <w:szCs w:val="24"/>
-          <w:highlight w:val="white"/>
-          <w:lang w:val="en-US"/>
-        </w:rPr>
-        <w:t>.WriteLine</w:t>
+          <w:color w:val="000000"/>
+          <w:sz w:val="24"/>
+          <w:szCs w:val="24"/>
+          <w:lang w:val="en-US"/>
+        </w:rPr>
+        <w:t>Console.WriteLine</w:t>
       </w:r>
       <w:proofErr w:type="spellEnd"/>
       <w:r>
@@ -10070,7 +10322,6 @@
           <w:color w:val="000000"/>
           <w:sz w:val="24"/>
           <w:szCs w:val="24"/>
-          <w:highlight w:val="white"/>
           <w:lang w:val="en-US"/>
         </w:rPr>
         <w:t>(</w:t>
@@ -10084,18 +10335,17 @@
           <w:highlight w:val="white"/>
           <w:lang w:val="en-US"/>
         </w:rPr>
-        <w:t xml:space="preserve">$"Float answer: </w:t>
-      </w:r>
-      <w:r>
-        <w:rPr>
-          <w:rFonts w:ascii="Cascadia Mono" w:hAnsi="Cascadia Mono" w:cs="Cascadia Mono"/>
-          <w:color w:val="000000"/>
-          <w:sz w:val="24"/>
-          <w:szCs w:val="24"/>
-          <w:highlight w:val="white"/>
-          <w:lang w:val="en-US"/>
-        </w:rPr>
-        <w:t>{</w:t>
+        <w:t>$"Float answer:</w:t>
+      </w:r>
+      <w:r>
+        <w:rPr>
+          <w:rFonts w:ascii="Cascadia Mono" w:hAnsi="Cascadia Mono" w:cs="Cascadia Mono"/>
+          <w:color w:val="000000"/>
+          <w:sz w:val="24"/>
+          <w:szCs w:val="24"/>
+          <w:lang w:val="en-US"/>
+        </w:rPr>
+        <w:t xml:space="preserve"> {</w:t>
       </w:r>
       <w:proofErr w:type="spellStart"/>
       <w:r>
@@ -10104,7 +10354,6 @@
           <w:color w:val="000000"/>
           <w:sz w:val="24"/>
           <w:szCs w:val="24"/>
-          <w:highlight w:val="white"/>
           <w:lang w:val="en-US"/>
         </w:rPr>
         <w:t>ansFloat</w:t>
@@ -10116,7 +10365,6 @@
           <w:color w:val="000000"/>
           <w:sz w:val="24"/>
           <w:szCs w:val="24"/>
-          <w:highlight w:val="white"/>
           <w:lang w:val="en-US"/>
         </w:rPr>
         <w:t>}</w:t>
@@ -10138,7 +10386,6 @@
           <w:color w:val="000000"/>
           <w:sz w:val="24"/>
           <w:szCs w:val="24"/>
-          <w:highlight w:val="white"/>
           <w:lang w:val="en-US"/>
         </w:rPr>
         <w:t>);</w:t>
@@ -10410,7 +10657,17 @@
           <w:szCs w:val="28"/>
           <w:lang w:eastAsia="ja-JP"/>
         </w:rPr>
-        <w:t>получается следующий ответ: 1</w:t>
+        <w:t xml:space="preserve">получается следующий ответ: </w:t>
+      </w:r>
+      <w:r>
+        <w:rPr>
+          <w:rFonts w:ascii="Times New Roman" w:hAnsi="Times New Roman" w:cs="Times New Roman"/>
+          <w:color w:val="000000" w:themeColor="text1"/>
+          <w:sz w:val="28"/>
+          <w:szCs w:val="28"/>
+          <w:lang w:eastAsia="ja-JP"/>
+        </w:rPr>
+        <w:t>0,98304</w:t>
       </w:r>
       <w:bookmarkStart w:id="0" w:name="_GoBack"/>
       <w:bookmarkEnd w:id="0"/>
@@ -12384,6 +12641,7 @@
   <w:style w:type="character" w:default="1" w:styleId="a0">
     <w:name w:val="Default Paragraph Font"/>
     <w:uiPriority w:val="1"/>
+    <w:semiHidden/>
     <w:unhideWhenUsed/>
   </w:style>
   <w:style w:type="table" w:default="1" w:styleId="a1">
@@ -12823,15 +13081,14 @@
           <inkml:channelProperty channel="F" name="resolution" value="0" units="1/dev"/>
         </inkml:channelProperties>
       </inkml:inkSource>
-      <inkml:timestamp xml:id="ts0" timeString="2023-02-14T15:40:59.260"/>
+      <inkml:timestamp xml:id="ts0" timeString="2023-02-14T14:50:42.235"/>
     </inkml:context>
     <inkml:brush xml:id="br0">
-      <inkml:brushProperty name="width" value="0.1" units="cm"/>
-      <inkml:brushProperty name="height" value="0.1" units="cm"/>
-      <inkml:brushProperty name="color" value="#FFFFFF"/>
+      <inkml:brushProperty name="width" value="0.05" units="cm"/>
+      <inkml:brushProperty name="height" value="0.05" units="cm"/>
     </inkml:brush>
   </inkml:definitions>
-  <inkml:trace contextRef="#ctx0" brushRef="#br0">122 428 1292,'13'-11'1145,"-10"9"-693,1-1 1,-1 1-1,0-1 0,0 0 1,0 0-1,0 0 0,-1 0 1,1-1-1,-1 1 0,0-1 1,0 1-1,0-1 0,0 0 1,-1 0-1,2-7 0,0-4 399,1-11 193,2-48 1,-31 104-272,-8 40-778,3 2 1,4 0 0,2 2 0,-24 141 0,47-211 6,0-1 0,1 1 1,0-1-1,0 1 0,0-1 0,0 1 1,0-1-1,1 1 0,-1-1 0,1 1 1,0-1-1,2 5 0,-3-7 0,0-1-1,1 1 1,-1-1 0,1 1-1,-1-1 1,0 1-1,1-1 1,-1 1-1,1-1 1,-1 0 0,1 1-1,-1-1 1,1 0-1,0 0 1,-1 1 0,1-1-1,-1 0 1,1 0-1,-1 0 1,1 0 0,0 0-1,-1 1 1,1-1-1,0 0 1,-1-1 0,1 1-1,2 0 0,-1-1 0,0 0 0,0 0 0,0 0 0,0 0 0,0 0 0,0 0 0,0 0 0,0-1 0,3-3 0,6-6-12,0-1-1,0-1 1,-1 0-1,-1 0 1,0-1-1,-1 0 1,10-25-1,35-115-53,-41 116 72,-4 15 0,-2-1-1,0 0 0,-1 0 1,-2 0-1,0-1 0,-2 1 1,-1-1-1,-5-47 1,5 71-6,0-1 0,0 1 0,-1-1 0,1 1 0,-1-1 0,1 1 0,-1-1 0,1 1 0,-1 0 0,0-1 1,1 1-1,-1 0 0,0 0 0,0-1 0,0 1 0,0 0 0,0 0 0,0 0 0,0 0 0,-1 0 0,1 1 1,-2-2-1,2 2-2,-1 0 0,1 0 0,0 0 1,-1 0-1,1 0 0,-1 0 1,1 0-1,0 0 0,-1 1 1,1-1-1,0 1 0,-1-1 0,1 1 1,0-1-1,0 1 0,-1 0 1,1 0-1,-2 1 0,-2 3-3,0 0 0,0-1-1,1 2 1,-1-1 0,1 0 0,0 1-1,1 0 1,-6 10 0,-3 24 1,1 1 0,2 0-1,2 1 1,2-1 0,1 1 0,3 53 0,1-92-15,0-1-1,0 1 1,0-1 0,0 1-1,1-1 1,-1 1 0,1-1 0,-1 1-1,1-1 1,0 0 0,0 1-1,0-1 1,1 0 0,-1 0 0,2 2-1,-3-3 11,1-1-1,-1 0 1,0 1 0,1-1-1,-1 0 1,1 1 0,-1-1-1,1 0 1,-1 0-1,1 0 1,-1 0 0,1 1-1,-1-1 1,1 0 0,-1 0-1,1 0 1,0 0-1,-1 0 1,1 0 0,-1 0-1,1 0 1,-1-1-1,1 1 1,-1 0 0,1 0-1,17-18-122,-7 1 118,-2-2 0,0 1 0,-1-1 0,-1 0 0,-1-1 0,-1 1 0,5-30 0,8-148 32,-17 179-30,0 8 16,0 1 20,-1-1 0,0 0 0,0 1 0,0-1 0,-2 0 0,-3-16 0,5 26-22,0 0 0,0 0 0,0-1 0,0 1 0,0 0 0,0 0 0,0-1 0,0 1 0,0 0 0,0 0 0,0-1 0,0 1 0,-1 0 0,1 0 0,0 0 1,0-1-1,0 1 0,0 0 0,-1 0 0,1 0 0,0 0 0,0-1 0,0 1 0,-1 0 0,1 0 0,0 0 0,0 0 0,-1 0 0,1 0 0,0 0 0,0 0 0,-1 0 0,1 0 0,0 0 0,0 0 0,-1 0 0,1 0 0,0 0 1,0 0-1,-1 0 0,1 0 0,0 0 0,0 0 0,-1 0 0,-9 12 53,-3 16-27,1 17-19,-8 56 1,6-24 15,11-61-49,1 0 0,0 0 0,1 0 0,0 0 0,3 20 0,-2-36 19,0 1 0,0-1 0,0 0 0,-1 1 0,1-1 0,0 0 0,0 1 0,0-1 0,0 0 0,1 1 0,-1-1 0,0 0 0,0 1 0,0-1 0,0 0 0,0 1 0,0-1 0,0 0 0,1 0 0,-1 1 0,0-1 1,0 0-1,0 1 0,1-1 0,-1 0 0,0 0 0,0 0 0,1 1 0,-1-1 0,0 0 0,0 0 0,1 0 0,-1 0 0,0 1 0,1-1 0,-1 0 0,0 0 0,1 0 0,-1 0 0,0 0 0,1 0 0,-1 0 0,0 0 1,1 0-1,-1 0 0,1 0 0,13-15-139,7-25-39,-9 11 161,-1-2-1,-2 1 0,-2-2 0,0 1 0,-2-1 0,-1 0 0,-2 0 0,-1 0 0,-6-54 0,4 82 41,1 0 0,-1 0 0,0 0 0,0 1 0,0-1 0,-1 0 0,0 1 0,1-1-1,-1 1 1,0-1 0,-3-3 0,4 7-12,1-1 0,-1 1 0,1 0-1,-1-1 1,1 1 0,-1-1 0,0 1 0,1 0-1,-1-1 1,1 1 0,-1 0 0,0 0 0,1 0-1,-1-1 1,0 1 0,1 0 0,-1 0 0,0 0-1,0 0 1,1 0 0,-1 0 0,0 0 0,1 1 0,-2-1-1,0 1 1,0 0 0,1 0-1,-1 0 1,0 1 0,1-1-1,-1 0 1,1 1 0,-1-1-1,1 1 1,0-1 0,-1 1-1,0 3 1,-13 23-11,1 2-1,1 0 1,2 1 0,-11 45-1,12-41 28,-28 112 103,33-118-181,15-47-18,-1-13 82,-1-1 0,-2 1 0,-1-1 0,-1 0 0,-2 0 0,-3-57 0,0 49-1,-2 23-5,-5 21 8,6-1-10,1 0 0,0 0 0,-1 0 0,1 0 0,0 0 0,0 0 0,0 0 1,1 0-1,-1 5 0,1 35-39,2-1 0,13 80 0,-15-122 38,0 0 0,0 0 0,0 0 0,0 0 0,0 1 0,0-1 0,0 0 1,0 0-1,0 0 0,0 1 0,0-1 0,0 0 0,0 0 0,0 0 0,0 0 0,0 1 0,0-1 0,0 0 1,0 0-1,0 0 0,0 0 0,0 1 0,0-1 0,1 0 0,-1 0 0,0 0 0,0 0 0,0 0 0,0 0 0,0 1 1,0-1-1,1 0 0,-1 0 0,0 0 0,0 0 0,0 0 0,0 0 0,1 0 0,-1 0 0,0 0 0,0 0 1,0 0-1,0 0 0,1 0 0,-1 0 0,0 0 0,0 0 0,0 0 0,1 0 0,-1 0 0,0 0 0,0 0 1,0 0-1,0 0 0,1 0 0,-1 0 0,0 0 0,8-14 25,3-21 28,-10-11 18,-2 0 1,-1 1 0,-3-1-1,-21-87 1,17 117 206,1 25-84,-2 30-106,12 1-181,2 1 0,1-1 0,2 0 0,2 0 0,1-1 1,2-1-1,2 1 0,25 48 0,-38-86 85,-1 0 0,0 0 0,1 0 0,-1 0 0,1 0 0,-1 0 0,1 0 0,-1 0 0,1 0 0,0 0 0,-1 0 0,1-1 0,0 1 0,0 0 0,-1 0 0,1-1 0,0 1 0,0 0 0,0-1 0,0 1 0,0-1 0,0 0 0,0 1 0,0-1 0,0 0 0,0 1 0,0-1 0,0 0 0,2 0 0,-2-1-10,1 1-1,0-1 1,0 0-1,-1 0 1,1 0-1,-1 0 1,1 0-1,-1-1 0,1 1 1,-1 0-1,0-1 1,1 1-1,-1-1 1,2-2-1,3-7-40,0 0-1,0-1 1,6-18 0,-1-3 224,-2 1 0,0-1 0,-3 0 1,0-1-1,0-41 0,-9 72 354,-3 12-348,-5 14-99,0 22-37,-8 92-1,12-80 16,-9 154-628,20-188 425,5-31 44,6-36 18,0-36 175,-3-1 0,1-108 1,-15 180 123,-1 10-59,-9 19 18,-9 36-38,3 20-30,-1 0-63,-17 135 1,32-188-54,3-19-12,0-1 0,1 1 0,-1 0 1,0-1-1,1 1 0,0-1 0,0 1 0,0 0 0,0-1 0,1 1 0,-1-1 0,3 7 1,-3-9 8,1-1 0,0 0 0,-1 0-1,1 1 1,-1-1 0,1 0 0,-1 0 0,1 0 0,0 0 0,-1 0 0,1 0 0,-1 0 0,1 0 0,0 0 0,-1 0 0,1-1 0,-1 1 0,1 0 0,-1 0 0,1 0 0,-1-1 0,1 1 0,-1 0 0,1-1 0,-1 1 0,1 0 0,-1-1 0,1 1 0,-1 0 0,1-1 0,-1 1 0,0-1 0,1 1 0,-1-1 0,0 1 0,0-1 0,1 1 0,-1-1 0,0 0 0,0 0 0,16-23-298,-2-7 117,-12 25 182,0-1 0,1 1 0,-1 0 1,1 1-1,1-1 0,-1 0 0,6-6 0,-9 12 19,0 0-1,0 0 1,0 0 0,0 0 0,1 0 0,-1 0 0,0 0-1,0 0 1,0 0 0,0 0 0,0-1 0,0 1 0,1 0-1,-1 0 1,0 0 0,0 0 0,0 0 0,0 0-1,0 0 1,0 0 0,1 0 0,-1 0 0,0 0 0,0 0-1,0 0 1,0 0 0,0 1 0,0-1 0,1 0 0,-1 0-1,0 0 1,0 0 0,0 0 0,0 0 0,0 0 0,0 0-1,0 0 1,0 0 0,1 0 0,-1 1 0,0-1-1,0 0 1,0 0 0,0 0 0,0 0 0,0 0 0,0 0-1,0 0 1,0 1 0,0-1 0,0 0 0,0 0 0,0 0-1,0 0 1,0 0 0,0 0 0,0 1 0,2 13 12,-4 14 19,-3 12-43,-2 5-423,2 1 1,1 0 0,6 78 0,-2-123 406,0 0 0,-1-1 0,1 1 0,0 0 0,0 0 1,0-1-1,0 1 0,0 0 0,1 0 0,-1-1 0,0 1 1,0 0-1,0-1 0,1 1 0,-1 0 0,0-1 0,1 1 1,-1 0-1,0-1 0,1 1 0,-1 0 0,1-1 0,-1 1 1,1-1-1,0 1 0,0 0 0,8-17-174,4-34 312,-8 7 139,-2 0-1,-4-65 1,-1 33 1561,-16 191-485,14-79-1303,2-29-30,0-1-1,1 1 1,0 0 0,1-1-1,0 1 1,0 0 0,0 0-1,1 0 1,0-1 0,1 1 0,2 9-1,-3-17 7,-1 0 1,1 1-1,-1-1 0,0 0 0,1 0 1,-1 0-1,1 0 0,-1 0 0,0 0 1,1 0-1,-1 1 0,1-1 0,-1 0 0,1 0 1,-1-1-1,0 1 0,1 0 0,-1 0 1,1 0-1,-1 0 0,0 0 0,1 0 1,-1-1-1,1 1 0,-1 0 0,0 0 1,1 0-1,-1-1 0,0 1 0,1 0 0,-1-1 1,0 1-1,0 0 0,1-1 0,-1 1 1,0 0-1,0-1 0,1 1 0,-1 0 1,0-1-1,0 1 0,0-1 0,0 1 0,1-1 1,11-19-21,0-8 67,-2 1-1,-1-1 1,0-1 0,-3 1-1,0-2 1,1-31 0,-9 37 706,-8 36 99,-13 42 238,21-51-1081,-11 29 12,1 0 0,1 0 0,2 1 0,2 0 0,0 1 0,-1 37 0,28-130-1182,34-256 1237,-59 345 73,1 0 0,-1 46-1,5-76-146,0 0-1,0 0 0,0 0 1,0 0-1,0 0 0,0 1 0,0-1 1,0 0-1,-1 0 0,1 0 1,0 0-1,0 0 0,0 0 1,0 1-1,1-1 0,-1 0 0,0 0 1,0 0-1,0 0 0,0 0 1,0 0-1,0 1 0,0-1 0,0 0 1,0 0-1,0 0 0,0 0 1,0 0-1,0 0 0,0 0 0,0 0 1,1 0-1,-1 1 0,0-1 1,0 0-1,0 0 0,0 0 1,0 0-1,0 0 0,0 0 0,0 0 1,1 0-1,-1 0 0,0 0 1,0 0-1,0 0 0,0 0 0,0 0 1,0 0-1,1 0 0,-1 0 1,0 0-1,0 0 0,0 0 0,0 0 1,0 0-1,0 0 0,0 0 1,1 0-1,-1 0 0,0 0 0,0-1 1,10-8-26,6-17 9,-5-3 29,-2 0 0,0-1 0,-3 0 0,0 0 0,-2-1 0,1-48 0,-5 79-9,0 0 0,1-1 0,-1 1 0,0 0 0,0-1-1,0 1 1,0-1 0,0 1 0,0 0 0,0-1 0,0 1 0,1 0 0,-1-1 0,-1 1-1,1-1 1,0 1 0,0 0 0,0-1 0,0 1 0,0-1 0,0 1 0,0 0 0,0-1-1,-1 1 1,1 0 0,0-1 0,0 1 0,0 0 0,-1-1 0,1 1 0,0 0 0,0-1-1,-1 1 1,1 0 0,0 0 0,-1 0 0,1-1 0,0 1 0,-1 0 0,1 0 0,0 0-1,-1 0 1,1-1 0,-1 1 0,0 0 0,-14 17 74,-11 34-32,-32 99-225,53-146 149,0-14 36,-2-10 33,-3-58 158,9 78-183,1 0 0,-1 0 0,1 0 0,-1 0 1,1 0-1,0 0 0,-1 0 0,1 0 0,-1 0 0,1 1 1,-1-1-1,1 0 0,-1 0 0,1 1 0,-1-1 0,1 0 0,0 1 1,-1-1-1,1 0 0,0 1 0,-1-1 0,1 0 0,0 1 1,-1-1-1,1 1 0,0-1 0,0 1 0,0-1 0,-1 1 1,1-1-1,0 1 0,0-1 0,0 0 0,0 1 0,0 0 0,-12 21 215,1 8 19,-11 45-1,19-64-277,1-1-1,0 1 0,1 0 1,0 0-1,1 0 0,0 0 1,4 21-1,-4-32 9,0 1 0,0-1-1,0 1 1,0-1 0,0 0 0,0 1-1,0-1 1,0 1 0,0-1 0,1 0-1,-1 1 1,0-1 0,0 0 0,0 1-1,1-1 1,-1 0 0,0 1-1,0-1 1,1 0 0,-1 1 0,0-1-1,0 0 1,1 0 0,-1 1 0,0-1-1,1 0 1,-1 0 0,0 0 0,1 0-1,-1 1 1,1-1 0,-1 0 0,0 0-1,1 0 1,-1 0 0,1 0-1,-1 0 1,0 0 0,1 0 0,-1 0-1,1 0 1,-1 0 0,18-15-901,7-24-459,-10 6 418,-2-1 0,-1-1 0,-1 0 1,6-40-1,-9-19-3526,-8 78 2807</inkml:trace>
+  <inkml:trace contextRef="#ctx0" brushRef="#br0">1086 14 308,'23'-14'2187,"-41"21"-578,-142 41-713,-270 46 1,177-56-789,183-38-128,85 21 28,93 54 1044,-6 26-303,-66-64-709,1-1-1,1-2 1,46 31 0,-38-35-12,94 59 8,-111-75-16,43 17 0,-44-18-44,-27-13 67,0 0-1,0 1 0,0-1 1,0 1-1,0-1 1,0 1-1,0 0 0,0-1 1,0 1-1,0 0 1,0 0-1,0 0 1,0 0-1,-1 0 0,1 0 1,0 0-1,-1 0 1,1 0-1,0 1 0,-46 1 2931,-36 32-2840,0 3 0,-114 75 0,77-43-69,-6-3-70,63-37-5,3 3 1,-72 53 0,127-84 7,0 1 0,0-1 0,0 1 0,0 0-1,1 0 1,-1 0 0,1 0 0,-1 0 0,1 1 0,0-1 0,0 1 0,1-1 0,-1 1 0,-1 6 0,3-8 12,0-1 1,0 0 0,0 1-1,0-1 1,0 0 0,0 1-1,0-1 1,1 0 0,-1 1-1,1-1 1,-1 0 0,1 0-1,-1 0 1,1 1 0,-1-1-1,1 0 1,0 0 0,1 2-1,0-1 28,1 0 1,-1-1-1,1 1 0,-1 0 0,1-1 0,0 1 0,0-1 0,-1 0 0,1 0 0,0 0 0,4 0 1,65 13 502,1-4 0,113 1 0,-63-5-428,217 13 255,-181-11-2170,-2 1-5367,-141-9 5101</inkml:trace>
 </inkml:ink>
 </file>
 
@@ -12851,14 +13108,15 @@
           <inkml:channelProperty channel="F" name="resolution" value="0" units="1/dev"/>
         </inkml:channelProperties>
       </inkml:inkSource>
-      <inkml:timestamp xml:id="ts0" timeString="2023-02-14T14:50:42.235"/>
+      <inkml:timestamp xml:id="ts0" timeString="2023-02-14T15:40:59.260"/>
     </inkml:context>
     <inkml:brush xml:id="br0">
-      <inkml:brushProperty name="width" value="0.05" units="cm"/>
-      <inkml:brushProperty name="height" value="0.05" units="cm"/>
+      <inkml:brushProperty name="width" value="0.1" units="cm"/>
+      <inkml:brushProperty name="height" value="0.1" units="cm"/>
+      <inkml:brushProperty name="color" value="#FFFFFF"/>
     </inkml:brush>
   </inkml:definitions>
-  <inkml:trace contextRef="#ctx0" brushRef="#br0">1086 14 308,'23'-14'2187,"-41"21"-578,-142 41-713,-270 46 1,177-56-789,183-38-128,85 21 28,93 54 1044,-6 26-303,-66-64-709,1-1-1,1-2 1,46 31 0,-38-35-12,94 59 8,-111-75-16,43 17 0,-44-18-44,-27-13 67,0 0-1,0 1 0,0-1 1,0 1-1,0-1 1,0 1-1,0 0 0,0-1 1,0 1-1,0 0 1,0 0-1,0 0 1,0 0-1,-1 0 0,1 0 1,0 0-1,-1 0 1,1 0-1,0 1 0,-46 1 2931,-36 32-2840,0 3 0,-114 75 0,77-43-69,-6-3-70,63-37-5,3 3 1,-72 53 0,127-84 7,0 1 0,0-1 0,0 1 0,0 0-1,1 0 1,-1 0 0,1 0 0,-1 0 0,1 1 0,0-1 0,0 1 0,1-1 0,-1 1 0,-1 6 0,3-8 12,0-1 1,0 0 0,0 1-1,0-1 1,0 0 0,0 1-1,0-1 1,1 0 0,-1 1-1,1-1 1,-1 0 0,1 0-1,-1 0 1,1 1 0,-1-1-1,1 0 1,0 0 0,1 2-1,0-1 28,1 0 1,-1-1-1,1 1 0,-1 0 0,1-1 0,0 1 0,0-1 0,-1 0 0,1 0 0,0 0 0,4 0 1,65 13 502,1-4 0,113 1 0,-63-5-428,217 13 255,-181-11-2170,-2 1-5367,-141-9 5101</inkml:trace>
+  <inkml:trace contextRef="#ctx0" brushRef="#br0">122 428 1292,'13'-11'1145,"-10"9"-693,1-1 1,-1 1-1,0-1 0,0 0 1,0 0-1,0 0 0,-1 0 1,1-1-1,-1 1 0,0-1 1,0 1-1,0-1 0,0 0 1,-1 0-1,2-7 0,0-4 399,1-11 193,2-48 1,-31 104-272,-8 40-778,3 2 1,4 0 0,2 2 0,-24 141 0,47-211 6,0-1 0,1 1 1,0-1-1,0 1 0,0-1 0,0 1 1,0-1-1,1 1 0,-1-1 0,1 1 1,0-1-1,2 5 0,-3-7 0,0-1-1,1 1 1,-1-1 0,1 1-1,-1-1 1,0 1-1,1-1 1,-1 1-1,1-1 1,-1 0 0,1 1-1,-1-1 1,1 0-1,0 0 1,-1 1 0,1-1-1,-1 0 1,1 0-1,-1 0 1,1 0 0,0 0-1,-1 1 1,1-1-1,0 0 1,-1-1 0,1 1-1,2 0 0,-1-1 0,0 0 0,0 0 0,0 0 0,0 0 0,0 0 0,0 0 0,0 0 0,0-1 0,3-3 0,6-6-12,0-1-1,0-1 1,-1 0-1,-1 0 1,0-1-1,-1 0 1,10-25-1,35-115-53,-41 116 72,-4 15 0,-2-1-1,0 0 0,-1 0 1,-2 0-1,0-1 0,-2 1 1,-1-1-1,-5-47 1,5 71-6,0-1 0,0 1 0,-1-1 0,1 1 0,-1-1 0,1 1 0,-1-1 0,1 1 0,-1 0 0,0-1 1,1 1-1,-1 0 0,0 0 0,0-1 0,0 1 0,0 0 0,0 0 0,0 0 0,0 0 0,-1 0 0,1 1 1,-2-2-1,2 2-2,-1 0 0,1 0 0,0 0 1,-1 0-1,1 0 0,-1 0 1,1 0-1,0 0 0,-1 1 1,1-1-1,0 1 0,-1-1 0,1 1 1,0-1-1,0 1 0,-1 0 1,1 0-1,-2 1 0,-2 3-3,0 0 0,0-1-1,1 2 1,-1-1 0,1 0 0,0 1-1,1 0 1,-6 10 0,-3 24 1,1 1 0,2 0-1,2 1 1,2-1 0,1 1 0,3 53 0,1-92-15,0-1-1,0 1 1,0-1 0,0 1-1,1-1 1,-1 1 0,1-1 0,-1 1-1,1-1 1,0 0 0,0 1-1,0-1 1,1 0 0,-1 0 0,2 2-1,-3-3 11,1-1-1,-1 0 1,0 1 0,1-1-1,-1 0 1,1 1 0,-1-1-1,1 0 1,-1 0-1,1 0 1,-1 0 0,1 1-1,-1-1 1,1 0 0,-1 0-1,1 0 1,0 0-1,-1 0 1,1 0 0,-1 0-1,1 0 1,-1-1-1,1 1 1,-1 0 0,1 0-1,17-18-122,-7 1 118,-2-2 0,0 1 0,-1-1 0,-1 0 0,-1-1 0,-1 1 0,5-30 0,8-148 32,-17 179-30,0 8 16,0 1 20,-1-1 0,0 0 0,0 1 0,0-1 0,-2 0 0,-3-16 0,5 26-22,0 0 0,0 0 0,0-1 0,0 1 0,0 0 0,0 0 0,0-1 0,0 1 0,0 0 0,0 0 0,0-1 0,0 1 0,-1 0 0,1 0 0,0 0 1,0-1-1,0 1 0,0 0 0,-1 0 0,1 0 0,0 0 0,0-1 0,0 1 0,-1 0 0,1 0 0,0 0 0,0 0 0,-1 0 0,1 0 0,0 0 0,0 0 0,-1 0 0,1 0 0,0 0 0,0 0 0,-1 0 0,1 0 0,0 0 1,0 0-1,-1 0 0,1 0 0,0 0 0,0 0 0,-1 0 0,-9 12 53,-3 16-27,1 17-19,-8 56 1,6-24 15,11-61-49,1 0 0,0 0 0,1 0 0,0 0 0,3 20 0,-2-36 19,0 1 0,0-1 0,0 0 0,-1 1 0,1-1 0,0 0 0,0 1 0,0-1 0,0 0 0,1 1 0,-1-1 0,0 0 0,0 1 0,0-1 0,0 0 0,0 1 0,0-1 0,0 0 0,1 0 0,-1 1 0,0-1 1,0 0-1,0 1 0,1-1 0,-1 0 0,0 0 0,0 0 0,1 1 0,-1-1 0,0 0 0,0 0 0,1 0 0,-1 0 0,0 1 0,1-1 0,-1 0 0,0 0 0,1 0 0,-1 0 0,0 0 0,1 0 0,-1 0 0,0 0 1,1 0-1,-1 0 0,1 0 0,13-15-139,7-25-39,-9 11 161,-1-2-1,-2 1 0,-2-2 0,0 1 0,-2-1 0,-1 0 0,-2 0 0,-1 0 0,-6-54 0,4 82 41,1 0 0,-1 0 0,0 0 0,0 1 0,0-1 0,-1 0 0,0 1 0,1-1-1,-1 1 1,0-1 0,-3-3 0,4 7-12,1-1 0,-1 1 0,1 0-1,-1-1 1,1 1 0,-1-1 0,0 1 0,1 0-1,-1-1 1,1 1 0,-1 0 0,0 0 0,1 0-1,-1-1 1,0 1 0,1 0 0,-1 0 0,0 0-1,0 0 1,1 0 0,-1 0 0,0 0 0,1 1 0,-2-1-1,0 1 1,0 0 0,1 0-1,-1 0 1,0 1 0,1-1-1,-1 0 1,1 1 0,-1-1-1,1 1 1,0-1 0,-1 1-1,0 3 1,-13 23-11,1 2-1,1 0 1,2 1 0,-11 45-1,12-41 28,-28 112 103,33-118-181,15-47-18,-1-13 82,-1-1 0,-2 1 0,-1-1 0,-1 0 0,-2 0 0,-3-57 0,0 49-1,-2 23-5,-5 21 8,6-1-10,1 0 0,0 0 0,-1 0 0,1 0 0,0 0 0,0 0 0,0 0 1,1 0-1,-1 5 0,1 35-39,2-1 0,13 80 0,-15-122 38,0 0 0,0 0 0,0 0 0,0 0 0,0 1 0,0-1 0,0 0 1,0 0-1,0 0 0,0 1 0,0-1 0,0 0 0,0 0 0,0 0 0,0 0 0,0 1 0,0-1 0,0 0 1,0 0-1,0 0 0,0 0 0,0 1 0,0-1 0,1 0 0,-1 0 0,0 0 0,0 0 0,0 0 0,0 0 0,0 1 1,0-1-1,1 0 0,-1 0 0,0 0 0,0 0 0,0 0 0,0 0 0,1 0 0,-1 0 0,0 0 0,0 0 1,0 0-1,0 0 0,1 0 0,-1 0 0,0 0 0,0 0 0,0 0 0,1 0 0,-1 0 0,0 0 0,0 0 1,0 0-1,0 0 0,1 0 0,-1 0 0,0 0 0,8-14 25,3-21 28,-10-11 18,-2 0 1,-1 1 0,-3-1-1,-21-87 1,17 117 206,1 25-84,-2 30-106,12 1-181,2 1 0,1-1 0,2 0 0,2 0 0,1-1 1,2-1-1,2 1 0,25 48 0,-38-86 85,-1 0 0,0 0 0,1 0 0,-1 0 0,1 0 0,-1 0 0,1 0 0,-1 0 0,1 0 0,0 0 0,-1 0 0,1-1 0,0 1 0,0 0 0,-1 0 0,1-1 0,0 1 0,0 0 0,0-1 0,0 1 0,0-1 0,0 0 0,0 1 0,0-1 0,0 0 0,0 1 0,0-1 0,0 0 0,2 0 0,-2-1-10,1 1-1,0-1 1,0 0-1,-1 0 1,1 0-1,-1 0 1,1 0-1,-1-1 0,1 1 1,-1 0-1,0-1 1,1 1-1,-1-1 1,2-2-1,3-7-40,0 0-1,0-1 1,6-18 0,-1-3 224,-2 1 0,0-1 0,-3 0 1,0-1-1,0-41 0,-9 72 354,-3 12-348,-5 14-99,0 22-37,-8 92-1,12-80 16,-9 154-628,20-188 425,5-31 44,6-36 18,0-36 175,-3-1 0,1-108 1,-15 180 123,-1 10-59,-9 19 18,-9 36-38,3 20-30,-1 0-63,-17 135 1,32-188-54,3-19-12,0-1 0,1 1 0,-1 0 1,0-1-1,1 1 0,0-1 0,0 1 0,0 0 0,0-1 0,1 1 0,-1-1 0,3 7 1,-3-9 8,1-1 0,0 0 0,-1 0-1,1 1 1,-1-1 0,1 0 0,-1 0 0,1 0 0,0 0 0,-1 0 0,1 0 0,-1 0 0,1 0 0,0 0 0,-1 0 0,1-1 0,-1 1 0,1 0 0,-1 0 0,1 0 0,-1-1 0,1 1 0,-1 0 0,1-1 0,-1 1 0,1 0 0,-1-1 0,1 1 0,-1 0 0,1-1 0,-1 1 0,0-1 0,1 1 0,-1-1 0,0 1 0,0-1 0,1 1 0,-1-1 0,0 0 0,0 0 0,16-23-298,-2-7 117,-12 25 182,0-1 0,1 1 0,-1 0 1,1 1-1,1-1 0,-1 0 0,6-6 0,-9 12 19,0 0-1,0 0 1,0 0 0,0 0 0,1 0 0,-1 0 0,0 0-1,0 0 1,0 0 0,0 0 0,0-1 0,0 1 0,1 0-1,-1 0 1,0 0 0,0 0 0,0 0 0,0 0-1,0 0 1,0 0 0,1 0 0,-1 0 0,0 0 0,0 0-1,0 0 1,0 0 0,0 1 0,0-1 0,1 0 0,-1 0-1,0 0 1,0 0 0,0 0 0,0 0 0,0 0 0,0 0-1,0 0 1,0 0 0,1 0 0,-1 1 0,0-1-1,0 0 1,0 0 0,0 0 0,0 0 0,0 0 0,0 0-1,0 0 1,0 1 0,0-1 0,0 0 0,0 0 0,0 0-1,0 0 1,0 0 0,0 0 0,0 1 0,2 13 12,-4 14 19,-3 12-43,-2 5-423,2 1 1,1 0 0,6 78 0,-2-123 406,0 0 0,-1-1 0,1 1 0,0 0 0,0 0 1,0-1-1,0 1 0,0 0 0,1 0 0,-1-1 0,0 1 1,0 0-1,0-1 0,1 1 0,-1 0 0,0-1 0,1 1 1,-1 0-1,0-1 0,1 1 0,-1 0 0,1-1 0,-1 1 1,1-1-1,0 1 0,0 0 0,8-17-174,4-34 312,-8 7 139,-2 0-1,-4-65 1,-1 33 1561,-16 191-485,14-79-1303,2-29-30,0-1-1,1 1 1,0 0 0,1-1-1,0 1 1,0 0 0,0 0-1,1 0 1,0-1 0,1 1 0,2 9-1,-3-17 7,-1 0 1,1 1-1,-1-1 0,0 0 0,1 0 1,-1 0-1,1 0 0,-1 0 0,0 0 1,1 0-1,-1 1 0,1-1 0,-1 0 0,1 0 1,-1-1-1,0 1 0,1 0 0,-1 0 1,1 0-1,-1 0 0,0 0 0,1 0 1,-1-1-1,1 1 0,-1 0 0,0 0 1,1 0-1,-1-1 0,0 1 0,1 0 0,-1-1 1,0 1-1,0 0 0,1-1 0,-1 1 1,0 0-1,0-1 0,1 1 0,-1 0 1,0-1-1,0 1 0,0-1 0,0 1 0,1-1 1,11-19-21,0-8 67,-2 1-1,-1-1 1,0-1 0,-3 1-1,0-2 1,1-31 0,-9 37 706,-8 36 99,-13 42 238,21-51-1081,-11 29 12,1 0 0,1 0 0,2 1 0,2 0 0,0 1 0,-1 37 0,28-130-1182,34-256 1237,-59 345 73,1 0 0,-1 46-1,5-76-146,0 0-1,0 0 0,0 0 1,0 0-1,0 0 0,0 1 0,0-1 1,0 0-1,-1 0 0,1 0 1,0 0-1,0 0 0,0 0 1,0 1-1,1-1 0,-1 0 0,0 0 1,0 0-1,0 0 0,0 0 1,0 0-1,0 1 0,0-1 0,0 0 1,0 0-1,0 0 0,0 0 1,0 0-1,0 0 0,0 0 0,0 0 1,1 0-1,-1 1 0,0-1 1,0 0-1,0 0 0,0 0 1,0 0-1,0 0 0,0 0 0,0 0 1,1 0-1,-1 0 0,0 0 1,0 0-1,0 0 0,0 0 0,0 0 1,0 0-1,1 0 0,-1 0 1,0 0-1,0 0 0,0 0 0,0 0 1,0 0-1,0 0 0,0 0 1,1 0-1,-1 0 0,0 0 0,0-1 1,10-8-26,6-17 9,-5-3 29,-2 0 0,0-1 0,-3 0 0,0 0 0,-2-1 0,1-48 0,-5 79-9,0 0 0,1-1 0,-1 1 0,0 0 0,0-1-1,0 1 1,0-1 0,0 1 0,0 0 0,0-1 0,0 1 0,1 0 0,-1-1 0,-1 1-1,1-1 1,0 1 0,0 0 0,0-1 0,0 1 0,0-1 0,0 1 0,0 0 0,0-1-1,-1 1 1,1 0 0,0-1 0,0 1 0,0 0 0,-1-1 0,1 1 0,0 0 0,0-1-1,-1 1 1,1 0 0,0 0 0,-1 0 0,1-1 0,0 1 0,-1 0 0,1 0 0,0 0-1,-1 0 1,1-1 0,-1 1 0,0 0 0,-14 17 74,-11 34-32,-32 99-225,53-146 149,0-14 36,-2-10 33,-3-58 158,9 78-183,1 0 0,-1 0 0,1 0 0,-1 0 1,1 0-1,0 0 0,-1 0 0,1 0 0,-1 0 0,1 1 1,-1-1-1,1 0 0,-1 0 0,1 1 0,-1-1 0,1 0 0,0 1 1,-1-1-1,1 0 0,0 1 0,-1-1 0,1 0 0,0 1 1,-1-1-1,1 1 0,0-1 0,0 1 0,0-1 0,-1 1 1,1-1-1,0 1 0,0-1 0,0 0 0,0 1 0,0 0 0,-12 21 215,1 8 19,-11 45-1,19-64-277,1-1-1,0 1 0,1 0 1,0 0-1,1 0 0,0 0 1,4 21-1,-4-32 9,0 1 0,0-1-1,0 1 1,0-1 0,0 0 0,0 1-1,0-1 1,0 1 0,0-1 0,1 0-1,-1 1 1,0-1 0,0 0 0,0 1-1,1-1 1,-1 0 0,0 1-1,0-1 1,1 0 0,-1 1 0,0-1-1,0 0 1,1 0 0,-1 1 0,0-1-1,1 0 1,-1 0 0,0 0 0,1 0-1,-1 1 1,1-1 0,-1 0 0,0 0-1,1 0 1,-1 0 0,1 0-1,-1 0 1,0 0 0,1 0 0,-1 0-1,1 0 1,-1 0 0,18-15-901,7-24-459,-10 6 418,-2-1 0,-1-1 0,-1 0 1,6-40-1,-9-19-3526,-8 78 2807</inkml:trace>
 </inkml:ink>
 </file>
 
@@ -12878,46 +13136,18 @@
           <inkml:channelProperty channel="F" name="resolution" value="0" units="1/dev"/>
         </inkml:channelProperties>
       </inkml:inkSource>
-      <inkml:timestamp xml:id="ts0" timeString="2023-02-14T15:41:03.943"/>
+      <inkml:timestamp xml:id="ts0" timeString="2023-02-14T14:52:05.904"/>
     </inkml:context>
     <inkml:brush xml:id="br0">
       <inkml:brushProperty name="width" value="0.05" units="cm"/>
       <inkml:brushProperty name="height" value="0.05" units="cm"/>
     </inkml:brush>
   </inkml:definitions>
-  <inkml:trace contextRef="#ctx0" brushRef="#br0">127 152 1364,'-2'-8'104,"1"-1"0,-1 1 0,2 0 0,-1 0 1,1-1-1,1 1 0,-1 0 0,1-1 0,4-13 0,1-32 2763,-11 84-1932,-16 58-833,3 2 1,4 0-1,-3 138 1,17-224-107,0 1 0,0-1 0,1 1 0,-1-1 0,1 0 0,0 1 1,0-1-1,0 0 0,1 0 0,-1 0 0,1 0 0,4 7 0,-5-11 2,-1 1 0,1 0-1,-1-1 1,1 1 0,0-1-1,-1 1 1,1-1-1,0 1 1,0-1 0,-1 1-1,1-1 1,0 0 0,0 0-1,0 1 1,0-1-1,-1 0 1,1 0 0,0 0-1,0 0 1,0 0 0,0 0-1,0 0 1,-1 0 0,2 0-1,1-1 1,-1 0 0,1 0 0,-1-1 0,0 1-1,0 0 1,0-1 0,1 0 0,-1 1 0,-1-1 0,1 0-1,3-4 1,15-21 1,0-2 0,-2-1 1,-2 0-1,-1-1 0,-1 0 0,-1-1 0,14-58 0,-20 67-8,-5 16 15,1 0-1,-1 0 1,0 0-1,0 0 0,-1-1 1,0 1-1,0-1 0,-1 1 1,0-1-1,-2-11 1,2 19-6,0 0 0,0-1 0,0 1 1,0 0-1,0 0 0,0 0 0,0 0 1,0-1-1,0 1 0,0 0 0,-1 0 1,1 0-1,0 0 0,0 0 0,0 0 1,0-1-1,0 1 0,0 0 0,-1 0 1,1 0-1,0 0 0,0 0 0,0 0 1,0 0-1,-1 0 0,1 0 0,0 0 1,0 0-1,0 0 0,-1 0 0,1 0 1,0 0-1,0 0 0,0 0 0,0 0 1,-1 0-1,1 0 0,0 0 0,0 0 0,0 0 1,0 0-1,0 0 0,-1 1 0,1-1 1,0 0-1,0 0 0,0 0 0,-11 11 5,-4 12 2,6 4-81,1 1 0,2 0 0,0 1 0,2-1 0,-1 38 1,3-35-65,-3 88-507,18 204 1,-4-180 689,-7-121 128,-2-1-1,-5 41 1,5-57-86,-1-1 1,0 0-1,1 1 1,-1-1 0,-1 0-1,1 0 1,-1 0-1,1 0 1,-1 0 0,0 0-1,-1 0 1,1 0 0,-1-1-1,1 1 1,-1-1-1,0 0 1,0 0 0,-1 0-1,1 0 1,-1-1-1,-5 4 1,6-5-47,-1-1-1,0 1 1,0-1 0,0 0 0,0 0-1,0 0 1,0-1 0,1 0 0,-1 1-1,0-1 1,0 0 0,1-1-1,-1 1 1,0-1 0,1 1 0,0-1-1,-1 0 1,1-1 0,-6-4-1,-6-4-209,2-1-1,-24-26 0,33 33-57,0 0 0,1-1 0,0 1-1,0-1 1,0 0 0,1 0 0,0 0-1,0 0 1,0 0 0,1 0 0,0-1-1,0 1 1,1-1 0,-1 1 0,2 0-1,0-10 1,-1 8-96,0-17-872</inkml:trace>
+  <inkml:trace contextRef="#ctx0" brushRef="#br0">26 73 984,'0'-6'277,"0"1"1,1-1-1,0 1 0,0 0 1,0-1-1,1 1 0,-1 0 1,1 0-1,1 0 0,-1 0 0,4-5 1,-6 10-244,0 0-1,0 0 1,0 0 0,0-1 0,0 1 0,0 0-1,0 0 1,0 0 0,0-1 0,0 1 0,0 0-1,0 0 1,0 0 0,0 0 0,0-1 0,1 1-1,-1 0 1,0 0 0,0 0 0,0 0 0,0 0-1,0 0 1,0-1 0,1 1 0,-1 0 0,0 0-1,0 0 1,0 0 0,1 0 0,-1 0 0,0 0-1,0 0 1,0 0 0,0 0 0,1 0 0,-1 0-1,0 0 1,0 0 0,0 0 0,1 0 0,-1 0-1,0 0 1,0 0 0,0 0 0,0 0 0,1 0-1,-1 0 1,0 0 0,4 12 752,-2 14-217,-2-10-448,-9 375 601,8-361-451,2-23-16,-1 0 0,0-1 0,-1 1 0,0-1 0,0 1 0,0-1 0,0 1 0,-1-1 0,-4 10 0,5-16-241,1 1 0,0-1 0,0 0 0,0 0-1,0 0 1,0 1 0,-1-1 0,1 0 0,0 0 0,0 0 0,0 0 0,-1 0 0,1 1-1,0-1 1,0 0 0,0 0 0,-1 0 0,1 0 0,0 0 0,0 0 0,-1 0 0,1 0 0,0 0-1,0 0 1,-1 0 0,1 0 0,0 0 0,0 0 0,-1 0 0,1 0 0,0 0 0,0 0-1,0 0 1,-1 0 0,1 0 0,0 0 0,0-1 0,0 1 0,-1 0 0,1 0 0,0 0-1,0 0 1,-12-13 96,-2-11-168,14-3 52,1 0 0,1-1 0,1 1-1,11-37 1,-9 21 0,-5 37 5,0 1 0,0-1 0,1 1 0,0-1 0,0 1 0,0 0 0,1-1 0,0 1 0,3-7 0,60-105 49,-64 115-46,0 1-1,0-1 1,0 0 0,0 1-1,1-1 1,-1 1 0,0 0 0,1-1-1,-1 1 1,1 0 0,0 0-1,-1 0 1,1 0 0,0 0-1,-1 0 1,1 1 0,0-1-1,0 0 1,0 1 0,0 0-1,0-1 1,0 1 0,0 0-1,0 0 1,0 0 0,-1 0-1,1 0 1,0 1 0,0-1 0,0 0-1,0 1 1,0 0 0,0-1-1,-1 1 1,4 2 0,-1-1 16,0 1 0,0-1 0,-1 1 0,1 0 0,-1 1 0,0-1 1,0 0-1,0 1 0,0 0 0,0 0 0,-1-1 0,0 2 0,0-1 1,2 5-1,66 222 1372,-68-222-1363,1 0 0,1-1 0,-1 1 0,1-1 0,1 0 0,-1 0 0,1-1 0,1 1 0,10 11 0,-14-17-66,0-1-1,0 1 0,0 0 1,0-1-1,0 0 0,0 1 1,0-1-1,0 0 0,1 0 1,-1 0-1,0-1 0,0 1 1,1 0-1,-1-1 0,1 0 1,-1 1-1,1-1 0,-1 0 1,0 0-1,1-1 0,-1 1 0,1 0 1,-1-1-1,0 1 0,1-1 1,-1 0-1,0 0 0,1 0 1,-1 0-1,0 0 0,0-1 1,0 1-1,0 0 0,0-1 1,0 0-1,-1 1 0,1-1 1,0 0-1,-1 0 0,3-4 1,7-8-1372,0-1 0,-1-1 0,10-23 0,-7 14-1001</inkml:trace>
 </inkml:ink>
 </file>
 
 <file path=customXml/item4.xml><?xml version="1.0" encoding="utf-8"?>
-<inkml:ink xmlns:inkml="http://www.w3.org/2003/InkML">
-  <inkml:definitions>
-    <inkml:context xml:id="ctx0">
-      <inkml:inkSource xml:id="inkSrc0">
-        <inkml:traceFormat>
-          <inkml:channel name="X" type="integer" min="-2.14748E9" max="2.14748E9" units="cm"/>
-          <inkml:channel name="Y" type="integer" min="-2.14748E9" max="2.14748E9" units="cm"/>
-          <inkml:channel name="F" type="integer" max="32767" units="dev"/>
-        </inkml:traceFormat>
-        <inkml:channelProperties>
-          <inkml:channelProperty channel="X" name="resolution" value="1000" units="1/cm"/>
-          <inkml:channelProperty channel="Y" name="resolution" value="1000" units="1/cm"/>
-          <inkml:channelProperty channel="F" name="resolution" value="0" units="1/dev"/>
-        </inkml:channelProperties>
-      </inkml:inkSource>
-      <inkml:timestamp xml:id="ts0" timeString="2023-02-14T14:55:42.452"/>
-    </inkml:context>
-    <inkml:brush xml:id="br0">
-      <inkml:brushProperty name="width" value="0.05" units="cm"/>
-      <inkml:brushProperty name="height" value="0.05" units="cm"/>
-    </inkml:brush>
-  </inkml:definitions>
-  <inkml:trace contextRef="#ctx0" brushRef="#br0">1 0 768,'6'38'7659,"10"4"-4716,30 44-3658,-19-38 1236,44 112-1230,-32-68-6533,-35-85 5797,-3-3 637</inkml:trace>
-  <inkml:trace contextRef="#ctx0" brushRef="#br0" timeOffset="2828.67">163 104 1412,'1'-3'327,"-1"0"-1,1 1 1,-1-1 0,1 1 0,0-1-1,0 1 1,0-1 0,0 1-1,1-1 1,-1 1 0,3-3-1,-3 3-66,1-1 0,0 1 1,-1-1-1,0 0 0,1 1 0,-1-1 0,0 0 0,0 0 0,-1 0 0,1 0 0,0-4 0,7-2 7,-7 9-267,0-1 0,-1 1 0,1-1 1,0 1-1,0-1 0,-1 1 0,1-1 0,-1 1 0,1-1 0,0 1 0,-1-1 0,1 0 0,-1 1 0,0-1 1,1 0-1,-1 0 0,1 1 0,-1-1 0,0 0 0,0 0 0,1-2 1228,-14 42-528,7-14-443,-2 0 1,-1 0 0,0-1-1,-2-1 1,-16 27 0,-10 25 4,4-7-138,-14 34-2364,45-98 1759</inkml:trace>
-</inkml:ink>
-</file>
-
-<file path=customXml/item5.xml><?xml version="1.0" encoding="utf-8"?>
 <inkml:ink xmlns:inkml="http://www.w3.org/2003/InkML">
   <inkml:definitions>
     <inkml:context xml:id="ctx0">
@@ -12966,6 +13196,34 @@
 </inkml:ink>
 </file>
 
+<file path=customXml/item5.xml><?xml version="1.0" encoding="utf-8"?>
+<inkml:ink xmlns:inkml="http://www.w3.org/2003/InkML">
+  <inkml:definitions>
+    <inkml:context xml:id="ctx0">
+      <inkml:inkSource xml:id="inkSrc0">
+        <inkml:traceFormat>
+          <inkml:channel name="X" type="integer" min="-2.14748E9" max="2.14748E9" units="cm"/>
+          <inkml:channel name="Y" type="integer" min="-2.14748E9" max="2.14748E9" units="cm"/>
+          <inkml:channel name="F" type="integer" max="32767" units="dev"/>
+        </inkml:traceFormat>
+        <inkml:channelProperties>
+          <inkml:channelProperty channel="X" name="resolution" value="1000" units="1/cm"/>
+          <inkml:channelProperty channel="Y" name="resolution" value="1000" units="1/cm"/>
+          <inkml:channelProperty channel="F" name="resolution" value="0" units="1/dev"/>
+        </inkml:channelProperties>
+      </inkml:inkSource>
+      <inkml:timestamp xml:id="ts0" timeString="2023-02-14T14:55:42.452"/>
+    </inkml:context>
+    <inkml:brush xml:id="br0">
+      <inkml:brushProperty name="width" value="0.05" units="cm"/>
+      <inkml:brushProperty name="height" value="0.05" units="cm"/>
+    </inkml:brush>
+  </inkml:definitions>
+  <inkml:trace contextRef="#ctx0" brushRef="#br0">1 0 768,'6'38'7659,"10"4"-4716,30 44-3658,-19-38 1236,44 112-1230,-32-68-6533,-35-85 5797,-3-3 637</inkml:trace>
+  <inkml:trace contextRef="#ctx0" brushRef="#br0" timeOffset="2828.67">163 104 1412,'1'-3'327,"-1"0"-1,1 1 1,-1-1 0,1 1 0,0-1-1,0 1 1,0-1 0,0 1-1,1-1 1,-1 1 0,3-3-1,-3 3-66,1-1 0,0 1 1,-1-1-1,0 0 0,1 1 0,-1-1 0,0 0 0,0 0 0,-1 0 0,1 0 0,0-4 0,7-2 7,-7 9-267,0-1 0,-1 1 0,1-1 1,0 1-1,0-1 0,-1 1 0,1-1 0,-1 1 0,1-1 0,0 1 0,-1-1 0,1 0 0,-1 1 0,0-1 1,1 0-1,-1 0 0,1 1 0,-1-1 0,0 0 0,0 0 0,1-2 1228,-14 42-528,7-14-443,-2 0 1,-1 0 0,0-1-1,-2-1 1,-16 27 0,-10 25 4,4-7-138,-14 34-2364,45-98 1759</inkml:trace>
+</inkml:ink>
+</file>
+
 <file path=customXml/item6.xml><?xml version="1.0" encoding="utf-8"?>
 <inkml:ink xmlns:inkml="http://www.w3.org/2003/InkML">
   <inkml:definitions>
@@ -12982,14 +13240,14 @@
           <inkml:channelProperty channel="F" name="resolution" value="0" units="1/dev"/>
         </inkml:channelProperties>
       </inkml:inkSource>
-      <inkml:timestamp xml:id="ts0" timeString="2023-02-14T14:52:05.904"/>
+      <inkml:timestamp xml:id="ts0" timeString="2023-02-14T15:41:03.943"/>
     </inkml:context>
     <inkml:brush xml:id="br0">
       <inkml:brushProperty name="width" value="0.05" units="cm"/>
       <inkml:brushProperty name="height" value="0.05" units="cm"/>
     </inkml:brush>
   </inkml:definitions>
-  <inkml:trace contextRef="#ctx0" brushRef="#br0">26 73 984,'0'-6'277,"0"1"1,1-1-1,0 1 0,0 0 1,0-1-1,1 1 0,-1 0 1,1 0-1,1 0 0,-1 0 0,4-5 1,-6 10-244,0 0-1,0 0 1,0 0 0,0-1 0,0 1 0,0 0-1,0 0 1,0 0 0,0-1 0,0 1 0,0 0-1,0 0 1,0 0 0,0 0 0,0-1 0,1 1-1,-1 0 1,0 0 0,0 0 0,0 0 0,0 0-1,0 0 1,0-1 0,1 1 0,-1 0 0,0 0-1,0 0 1,0 0 0,1 0 0,-1 0 0,0 0-1,0 0 1,0 0 0,0 0 0,1 0 0,-1 0-1,0 0 1,0 0 0,0 0 0,1 0 0,-1 0-1,0 0 1,0 0 0,0 0 0,0 0 0,1 0-1,-1 0 1,0 0 0,4 12 752,-2 14-217,-2-10-448,-9 375 601,8-361-451,2-23-16,-1 0 0,0-1 0,-1 1 0,0-1 0,0 1 0,0-1 0,0 1 0,-1-1 0,-4 10 0,5-16-241,1 1 0,0-1 0,0 0 0,0 0-1,0 0 1,0 1 0,-1-1 0,1 0 0,0 0 0,0 0 0,0 0 0,-1 0 0,1 1-1,0-1 1,0 0 0,0 0 0,-1 0 0,1 0 0,0 0 0,0 0 0,-1 0 0,1 0 0,0 0-1,0 0 1,-1 0 0,1 0 0,0 0 0,0 0 0,-1 0 0,1 0 0,0 0 0,0 0-1,0 0 1,-1 0 0,1 0 0,0 0 0,0-1 0,0 1 0,-1 0 0,1 0 0,0 0-1,0 0 1,-12-13 96,-2-11-168,14-3 52,1 0 0,1-1 0,1 1-1,11-37 1,-9 21 0,-5 37 5,0 1 0,0-1 0,1 1 0,0-1 0,0 1 0,0 0 0,1-1 0,0 1 0,3-7 0,60-105 49,-64 115-46,0 1-1,0-1 1,0 0 0,0 1-1,1-1 1,-1 1 0,0 0 0,1-1-1,-1 1 1,1 0 0,0 0-1,-1 0 1,1 0 0,0 0-1,-1 0 1,1 1 0,0-1-1,0 0 1,0 1 0,0 0-1,0-1 1,0 1 0,0 0-1,0 0 1,0 0 0,-1 0-1,1 0 1,0 1 0,0-1 0,0 0-1,0 1 1,0 0 0,0-1-1,-1 1 1,4 2 0,-1-1 16,0 1 0,0-1 0,-1 1 0,1 0 0,-1 1 0,0-1 1,0 0-1,0 1 0,0 0 0,0 0 0,-1-1 0,0 2 0,0-1 1,2 5-1,66 222 1372,-68-222-1363,1 0 0,1-1 0,-1 1 0,1-1 0,1 0 0,-1 0 0,1-1 0,1 1 0,10 11 0,-14-17-66,0-1-1,0 1 0,0 0 1,0-1-1,0 0 0,0 1 1,0-1-1,0 0 0,1 0 1,-1 0-1,0-1 0,0 1 1,1 0-1,-1-1 0,1 0 1,-1 1-1,1-1 0,-1 0 1,0 0-1,1-1 0,-1 1 0,1 0 1,-1-1-1,0 1 0,1-1 1,-1 0-1,0 0 0,1 0 1,-1 0-1,0 0 0,0-1 1,0 1-1,0 0 0,0-1 1,0 0-1,-1 1 0,1-1 1,0 0-1,-1 0 0,3-4 1,7-8-1372,0-1 0,-1-1 0,10-23 0,-7 14-1001</inkml:trace>
+  <inkml:trace contextRef="#ctx0" brushRef="#br0">127 152 1364,'-2'-8'104,"1"-1"0,-1 1 0,2 0 0,-1 0 1,1-1-1,1 1 0,-1 0 0,1-1 0,4-13 0,1-32 2763,-11 84-1932,-16 58-833,3 2 1,4 0-1,-3 138 1,17-224-107,0 1 0,0-1 0,1 1 0,-1-1 0,1 0 0,0 1 1,0-1-1,0 0 0,1 0 0,-1 0 0,1 0 0,4 7 0,-5-11 2,-1 1 0,1 0-1,-1-1 1,1 1 0,0-1-1,-1 1 1,1-1-1,0 1 1,0-1 0,-1 1-1,1-1 1,0 0 0,0 0-1,0 1 1,0-1-1,-1 0 1,1 0 0,0 0-1,0 0 1,0 0 0,0 0-1,0 0 1,-1 0 0,2 0-1,1-1 1,-1 0 0,1 0 0,-1-1 0,0 1-1,0 0 1,0-1 0,1 0 0,-1 1 0,-1-1 0,1 0-1,3-4 1,15-21 1,0-2 0,-2-1 1,-2 0-1,-1-1 0,-1 0 0,-1-1 0,14-58 0,-20 67-8,-5 16 15,1 0-1,-1 0 1,0 0-1,0 0 0,-1-1 1,0 1-1,0-1 0,-1 1 1,0-1-1,-2-11 1,2 19-6,0 0 0,0-1 0,0 1 1,0 0-1,0 0 0,0 0 0,0 0 1,0-1-1,0 1 0,0 0 0,-1 0 1,1 0-1,0 0 0,0 0 0,0 0 1,0-1-1,0 1 0,0 0 0,-1 0 1,1 0-1,0 0 0,0 0 0,0 0 1,0 0-1,-1 0 0,1 0 0,0 0 1,0 0-1,0 0 0,-1 0 0,1 0 1,0 0-1,0 0 0,0 0 0,0 0 1,-1 0-1,1 0 0,0 0 0,0 0 0,0 0 1,0 0-1,0 0 0,-1 1 0,1-1 1,0 0-1,0 0 0,0 0 0,-11 11 5,-4 12 2,6 4-81,1 1 0,2 0 0,0 1 0,2-1 0,-1 38 1,3-35-65,-3 88-507,18 204 1,-4-180 689,-7-121 128,-2-1-1,-5 41 1,5-57-86,-1-1 1,0 0-1,1 1 1,-1-1 0,-1 0-1,1 0 1,-1 0-1,1 0 1,-1 0 0,0 0-1,-1 0 1,1 0 0,-1-1-1,1 1 1,-1-1-1,0 0 1,0 0 0,-1 0-1,1 0 1,-1-1-1,-5 4 1,6-5-47,-1-1-1,0 1 1,0-1 0,0 0 0,0 0-1,0 0 1,0-1 0,1 0 0,-1 1-1,0-1 1,0 0 0,1-1-1,-1 1 1,0-1 0,1 1 0,0-1-1,-1 0 1,1-1 0,-6-4-1,-6-4-209,2-1-1,-24-26 0,33 33-57,0 0 0,1-1 0,0 1-1,0-1 1,0 0 0,1 0 0,0 0-1,0 0 1,0 0 0,1 0 0,0-1-1,0 1 1,1-1 0,-1 1 0,2 0-1,0-10 1,-1 8-96,0-17-872</inkml:trace>
 </inkml:ink>
 </file>
 
@@ -12998,6 +13256,14 @@
 </file>
 
 <file path=customXml/itemProps1.xml><?xml version="1.0" encoding="utf-8"?>
+<ds:datastoreItem xmlns:ds="http://schemas.openxmlformats.org/officeDocument/2006/customXml" ds:itemID="{54EFF9E8-EEBE-4993-8EEC-E05C5020F390}">
+  <ds:schemaRefs>
+    <ds:schemaRef ds:uri="http://www.w3.org/2003/InkML"/>
+  </ds:schemaRefs>
+</ds:datastoreItem>
+</file>
+
+<file path=customXml/itemProps2.xml><?xml version="1.0" encoding="utf-8"?>
 <ds:datastoreItem xmlns:ds="http://schemas.openxmlformats.org/officeDocument/2006/customXml" ds:itemID="{5FB62FD9-4794-49ED-B0BD-84D1A0FF6323}">
   <ds:schemaRefs>
     <ds:schemaRef ds:uri="http://www.w3.org/2003/InkML"/>
@@ -13005,15 +13271,31 @@
 </ds:datastoreItem>
 </file>
 
-<file path=customXml/itemProps2.xml><?xml version="1.0" encoding="utf-8"?>
-<ds:datastoreItem xmlns:ds="http://schemas.openxmlformats.org/officeDocument/2006/customXml" ds:itemID="{54EFF9E8-EEBE-4993-8EEC-E05C5020F390}">
+<file path=customXml/itemProps3.xml><?xml version="1.0" encoding="utf-8"?>
+<ds:datastoreItem xmlns:ds="http://schemas.openxmlformats.org/officeDocument/2006/customXml" ds:itemID="{B500C2EC-207B-495D-9959-CBA5A9730024}">
   <ds:schemaRefs>
     <ds:schemaRef ds:uri="http://www.w3.org/2003/InkML"/>
   </ds:schemaRefs>
 </ds:datastoreItem>
 </file>
 
-<file path=customXml/itemProps3.xml><?xml version="1.0" encoding="utf-8"?>
+<file path=customXml/itemProps4.xml><?xml version="1.0" encoding="utf-8"?>
+<ds:datastoreItem xmlns:ds="http://schemas.openxmlformats.org/officeDocument/2006/customXml" ds:itemID="{6F94736E-3887-4C37-BF2A-5B7BC9E5A0BA}">
+  <ds:schemaRefs>
+    <ds:schemaRef ds:uri="http://www.w3.org/2003/InkML"/>
+  </ds:schemaRefs>
+</ds:datastoreItem>
+</file>
+
+<file path=customXml/itemProps5.xml><?xml version="1.0" encoding="utf-8"?>
+<ds:datastoreItem xmlns:ds="http://schemas.openxmlformats.org/officeDocument/2006/customXml" ds:itemID="{865C0BF6-CC45-4CF4-BD2B-9FCF5C619795}">
+  <ds:schemaRefs>
+    <ds:schemaRef ds:uri="http://www.w3.org/2003/InkML"/>
+  </ds:schemaRefs>
+</ds:datastoreItem>
+</file>
+
+<file path=customXml/itemProps6.xml><?xml version="1.0" encoding="utf-8"?>
 <ds:datastoreItem xmlns:ds="http://schemas.openxmlformats.org/officeDocument/2006/customXml" ds:itemID="{A011CC26-A5D8-42F9-B1B9-B7533B8E497A}">
   <ds:schemaRefs>
     <ds:schemaRef ds:uri="http://www.w3.org/2003/InkML"/>
@@ -13021,32 +13303,8 @@
 </ds:datastoreItem>
 </file>
 
-<file path=customXml/itemProps4.xml><?xml version="1.0" encoding="utf-8"?>
-<ds:datastoreItem xmlns:ds="http://schemas.openxmlformats.org/officeDocument/2006/customXml" ds:itemID="{865C0BF6-CC45-4CF4-BD2B-9FCF5C619795}">
-  <ds:schemaRefs>
-    <ds:schemaRef ds:uri="http://www.w3.org/2003/InkML"/>
-  </ds:schemaRefs>
-</ds:datastoreItem>
-</file>
-
-<file path=customXml/itemProps5.xml><?xml version="1.0" encoding="utf-8"?>
-<ds:datastoreItem xmlns:ds="http://schemas.openxmlformats.org/officeDocument/2006/customXml" ds:itemID="{6F94736E-3887-4C37-BF2A-5B7BC9E5A0BA}">
-  <ds:schemaRefs>
-    <ds:schemaRef ds:uri="http://www.w3.org/2003/InkML"/>
-  </ds:schemaRefs>
-</ds:datastoreItem>
-</file>
-
-<file path=customXml/itemProps6.xml><?xml version="1.0" encoding="utf-8"?>
-<ds:datastoreItem xmlns:ds="http://schemas.openxmlformats.org/officeDocument/2006/customXml" ds:itemID="{B500C2EC-207B-495D-9959-CBA5A9730024}">
-  <ds:schemaRefs>
-    <ds:schemaRef ds:uri="http://www.w3.org/2003/InkML"/>
-  </ds:schemaRefs>
-</ds:datastoreItem>
-</file>
-
 <file path=customXml/itemProps7.xml><?xml version="1.0" encoding="utf-8"?>
-<ds:datastoreItem xmlns:ds="http://schemas.openxmlformats.org/officeDocument/2006/customXml" ds:itemID="{06D7167B-F39C-4862-B0CC-9635C3FE59B9}">
+<ds:datastoreItem xmlns:ds="http://schemas.openxmlformats.org/officeDocument/2006/customXml" ds:itemID="{6718FEDC-C316-4FA8-8778-DACF80C9B941}">
   <ds:schemaRefs>
     <ds:schemaRef ds:uri="http://schemas.openxmlformats.org/officeDocument/2006/bibliography"/>
   </ds:schemaRefs>
